--- a/Parallel Programming/Parallel Programming.docx
+++ b/Parallel Programming/Parallel Programming.docx
@@ -48,6 +48,13 @@
                     <w:caps/>
                   </w:rPr>
                 </w:pPr>
+                <w:r>
+                  <w:rPr>
+                    <w:rFonts w:asciiTheme="majorHAnsi" w:eastAsiaTheme="majorEastAsia" w:hAnsiTheme="majorHAnsi" w:cstheme="majorBidi"/>
+                    <w:caps/>
+                  </w:rPr>
+                  <w:t>f</w:t>
+                </w:r>
               </w:p>
             </w:tc>
           </w:tr>
@@ -540,23 +547,7 @@
     </w:p>
     <w:p>
       <w:r>
-        <w:t xml:space="preserve">Whenever an exceptional event occurs, we can throw an exception: </w:t>
-      </w:r>
-      <w:proofErr w:type="gramStart"/>
-      <w:r>
-        <w:t>throw(</w:t>
-      </w:r>
-      <w:proofErr w:type="gramEnd"/>
-      <w:r>
-        <w:t xml:space="preserve">new Exception()). This exception then gets passed through the call stack, looking for an appropriate hander. To catch an exception and do some useful error handling, Java provides a catch clause: </w:t>
-      </w:r>
-      <w:proofErr w:type="gramStart"/>
-      <w:r>
-        <w:t>catch(</w:t>
-      </w:r>
-      <w:proofErr w:type="gramEnd"/>
-      <w:r>
-        <w:t>ExceptionType name). Any exception that is of type ExceptionType or a descendent thereof will be caught and can be handled.</w:t>
+        <w:t>Whenever an exceptional event occurs, we can throw an exception: throw(new Exception()). This exception then gets passed through the call stack, looking for an appropriate hander. To catch an exception and do some useful error handling, Java provides a catch clause: catch(ExceptionType name). Any exception that is of type ExceptionType or a descendent thereof will be caught and can be handled.</w:t>
       </w:r>
     </w:p>
     <w:p>
@@ -651,14 +642,12 @@
       <w:r>
         <w:t xml:space="preserve">Often it is necessary to clean up at the end of a </w:t>
       </w:r>
-      <w:proofErr w:type="gramStart"/>
       <w:r>
         <w:rPr>
           <w:i/>
         </w:rPr>
         <w:t>try</w:t>
       </w:r>
-      <w:proofErr w:type="gramEnd"/>
       <w:r>
         <w:t>-Block, regardless</w:t>
       </w:r>
@@ -1538,15 +1527,7 @@
         </w:rPr>
       </w:pPr>
       <w:r>
-        <w:t xml:space="preserve">Is a measure of how often a unit exits the </w:t>
-      </w:r>
-      <w:proofErr w:type="gramStart"/>
-      <w:r>
-        <w:t>pipeline.</w:t>
-      </w:r>
-      <w:proofErr w:type="gramEnd"/>
-      <w:r>
-        <w:t xml:space="preserve"> Throughput = </w:t>
+        <w:t xml:space="preserve">Is a measure of how often a unit exits the pipeline. Throughput = </w:t>
       </w:r>
       <m:oMath>
         <m:f>
@@ -1650,15 +1631,7 @@
     </w:p>
     <w:p>
       <w:r>
-        <w:t xml:space="preserve">For </w:t>
-      </w:r>
-      <w:proofErr w:type="gramStart"/>
-      <w:r>
-        <w:t>example</w:t>
-      </w:r>
-      <w:proofErr w:type="gramEnd"/>
-      <w:r>
-        <w:t xml:space="preserve"> pipelining, if multiple instruction can be done in parallel, after or before the sequential part. Ex: first a=a+b, d=d+c and then e = a*d</w:t>
+        <w:t>For example pipelining, if multiple instruction can be done in parallel, after or before the sequential part. Ex: first a=a+b, d=d+c and then e = a*d</w:t>
       </w:r>
     </w:p>
     <w:p>
@@ -1736,30 +1709,14 @@
           <w:sz w:val="22"/>
           <w:szCs w:val="22"/>
         </w:rPr>
-        <w:t xml:space="preserve">Parralel </w:t>
-      </w:r>
-      <w:proofErr w:type="gramStart"/>
+        <w:t>Parralel architectures</w:t>
+      </w:r>
       <w:r>
         <w:rPr>
           <w:sz w:val="22"/>
           <w:szCs w:val="22"/>
         </w:rPr>
-        <w:t>architectures</w:t>
-      </w:r>
-      <w:r>
-        <w:rPr>
-          <w:sz w:val="22"/>
-          <w:szCs w:val="22"/>
-        </w:rPr>
-        <w:t>(</w:t>
-      </w:r>
-      <w:proofErr w:type="gramEnd"/>
-      <w:r>
-        <w:rPr>
-          <w:sz w:val="22"/>
-          <w:szCs w:val="22"/>
-        </w:rPr>
-        <w:t>SMT ILP)</w:t>
+        <w:t>(SMT ILP)</w:t>
       </w:r>
     </w:p>
     <w:p>
@@ -1905,21 +1862,12 @@
           <w:szCs w:val="22"/>
         </w:rPr>
       </w:pPr>
-      <w:proofErr w:type="gramStart"/>
       <w:r>
         <w:rPr>
           <w:sz w:val="22"/>
           <w:szCs w:val="22"/>
         </w:rPr>
-        <w:t>CPU(</w:t>
-      </w:r>
-      <w:proofErr w:type="gramEnd"/>
-      <w:r>
-        <w:rPr>
-          <w:sz w:val="22"/>
-          <w:szCs w:val="22"/>
-        </w:rPr>
-        <w:t>central processing unit) and GPU(graphic processing unit)</w:t>
+        <w:t>CPU(central processing unit) and GPU(graphic processing unit)</w:t>
       </w:r>
     </w:p>
     <w:p>
@@ -2035,15 +1983,7 @@
         <w:t>, and defines what each task does</w:t>
       </w:r>
       <w:r>
-        <w:t xml:space="preserve"> and </w:t>
-      </w:r>
-      <w:proofErr w:type="gramStart"/>
-      <w:r>
-        <w:t>the  dynamic</w:t>
-      </w:r>
-      <w:proofErr w:type="gramEnd"/>
-      <w:r>
-        <w:t xml:space="preserve"> </w:t>
+        <w:t xml:space="preserve"> and the  dynamic </w:t>
       </w:r>
       <w:r>
         <w:t>task graph</w:t>
@@ -2066,7 +2006,6 @@
           <w:szCs w:val="22"/>
         </w:rPr>
       </w:pPr>
-      <w:proofErr w:type="gramStart"/>
       <w:r>
         <w:rPr>
           <w:sz w:val="22"/>
@@ -2080,21 +2019,13 @@
           <w:sz w:val="22"/>
           <w:szCs w:val="22"/>
         </w:rPr>
-        <w:t>(</w:t>
-      </w:r>
-      <w:proofErr w:type="gramEnd"/>
+        <w:t>(compare and swap)</w:t>
+      </w:r>
       <w:r>
         <w:rPr>
           <w:sz w:val="22"/>
           <w:szCs w:val="22"/>
         </w:rPr>
-        <w:t>compare and swap)</w:t>
-      </w:r>
-      <w:r>
-        <w:rPr>
-          <w:sz w:val="22"/>
-          <w:szCs w:val="22"/>
-        </w:rPr>
         <w:t xml:space="preserve"> and TAS(test and swap) spinlock</w:t>
       </w:r>
     </w:p>
@@ -2105,15 +2036,7 @@
     </w:p>
     <w:p>
       <w:r>
-        <w:t>Init(lock</w:t>
-      </w:r>
-      <w:proofErr w:type="gramStart"/>
-      <w:r>
-        <w:t>) :</w:t>
-      </w:r>
-      <w:proofErr w:type="gramEnd"/>
-      <w:r>
-        <w:t xml:space="preserve"> lock = 0</w:t>
+        <w:t>Init(lock) : lock = 0</w:t>
       </w:r>
       <w:r>
         <w:t xml:space="preserve"> </w:t>
@@ -2121,15 +2044,7 @@
     </w:p>
     <w:p>
       <w:r>
-        <w:t>Acquire(lock):  while(cas(lock,0,1</w:t>
-      </w:r>
-      <w:proofErr w:type="gramStart"/>
-      <w:r>
-        <w:t>) !</w:t>
-      </w:r>
-      <w:proofErr w:type="gramEnd"/>
-      <w:r>
-        <w:t>= 0)</w:t>
+        <w:t>Acquire(lock):  while(cas(lock,0,1) != 0)</w:t>
       </w:r>
       <w:r>
         <w:t xml:space="preserve"> / while !TAS(lock) wait//</w:t>
@@ -2163,15 +2078,7 @@
         <w:t>nlock are useful if they are li</w:t>
       </w:r>
       <w:r>
-        <w:t xml:space="preserve">kely to be quickly released. </w:t>
-      </w:r>
-      <w:proofErr w:type="gramStart"/>
-      <w:r>
-        <w:t>However</w:t>
-      </w:r>
-      <w:proofErr w:type="gramEnd"/>
-      <w:r>
-        <w:t xml:space="preserve"> if they are held for a long time they are costly.</w:t>
+        <w:t>kely to be quickly released. However if they are held for a long time they are costly.</w:t>
       </w:r>
     </w:p>
     <w:p>
@@ -2425,16 +2332,11 @@
         <w:spacing w:line="240" w:lineRule="auto"/>
       </w:pPr>
       <w:r>
-        <w:t>T</w:t>
-      </w:r>
-      <w:proofErr w:type="gramStart"/>
-      <w:r>
-        <w:t>1.</w:t>
+        <w:t>T1.</w:t>
       </w:r>
       <w:r>
         <w:t>fork</w:t>
       </w:r>
-      <w:proofErr w:type="gramEnd"/>
       <w:r>
         <w:t>()</w:t>
       </w:r>
@@ -2447,16 +2349,11 @@
         <w:spacing w:line="240" w:lineRule="auto"/>
       </w:pPr>
       <w:r>
-        <w:t>T</w:t>
-      </w:r>
-      <w:proofErr w:type="gramStart"/>
-      <w:r>
-        <w:t>2.</w:t>
+        <w:t>T2.</w:t>
       </w:r>
       <w:r>
         <w:t>invoke</w:t>
       </w:r>
-      <w:proofErr w:type="gramEnd"/>
       <w:r>
         <w:t>()</w:t>
       </w:r>
@@ -2469,15 +2366,7 @@
         <w:spacing w:line="240" w:lineRule="auto"/>
       </w:pPr>
       <w:r>
-        <w:t>T</w:t>
-      </w:r>
-      <w:proofErr w:type="gramStart"/>
-      <w:r>
-        <w:t>1.join</w:t>
-      </w:r>
-      <w:proofErr w:type="gramEnd"/>
-      <w:r>
-        <w:t>()</w:t>
+        <w:t>T1.join()</w:t>
       </w:r>
       <w:r>
         <w:t xml:space="preserve"> returns result when task is done (join)</w:t>
@@ -2496,15 +2385,7 @@
         <w:spacing w:line="240" w:lineRule="auto"/>
       </w:pPr>
       <w:r>
-        <w:t>1.</w:t>
-      </w:r>
-      <w:proofErr w:type="gramStart"/>
-      <w:r>
-        <w:t>fork(</w:t>
-      </w:r>
-      <w:proofErr w:type="gramEnd"/>
-      <w:r>
-        <w:t>)</w:t>
+        <w:t>1.fork()</w:t>
       </w:r>
     </w:p>
     <w:p>
@@ -2513,15 +2394,7 @@
       </w:pPr>
       <w:r>
         <w:lastRenderedPageBreak/>
-        <w:t xml:space="preserve">int first = </w:t>
-      </w:r>
-      <w:proofErr w:type="gramStart"/>
-      <w:r>
-        <w:t>2.compute</w:t>
-      </w:r>
-      <w:proofErr w:type="gramEnd"/>
-      <w:r>
-        <w:t>()</w:t>
+        <w:t>int first = 2.compute()</w:t>
       </w:r>
     </w:p>
     <w:p>
@@ -2529,15 +2402,7 @@
         <w:spacing w:line="240" w:lineRule="auto"/>
       </w:pPr>
       <w:r>
-        <w:t xml:space="preserve">int second = </w:t>
-      </w:r>
-      <w:proofErr w:type="gramStart"/>
-      <w:r>
-        <w:t>1.join</w:t>
-      </w:r>
-      <w:proofErr w:type="gramEnd"/>
-      <w:r>
-        <w:t>()</w:t>
+        <w:t>int second = 1.join()</w:t>
       </w:r>
     </w:p>
     <w:p>
@@ -2553,15 +2418,7 @@
         <w:spacing w:line="240" w:lineRule="auto"/>
       </w:pPr>
       <w:r>
-        <w:t>can also use invokeAll(</w:t>
-      </w:r>
-      <w:proofErr w:type="gramStart"/>
-      <w:r>
-        <w:t>one,two</w:t>
-      </w:r>
-      <w:proofErr w:type="gramEnd"/>
-      <w:r>
-        <w:t>)</w:t>
+        <w:t>can also use invokeAll(one,two)</w:t>
       </w:r>
       <w:r>
         <w:t xml:space="preserve"> </w:t>
@@ -2592,23 +2449,13 @@
       </w:r>
     </w:p>
     <w:p>
-      <w:proofErr w:type="gramStart"/>
-      <w:r>
-        <w:t>Run(</w:t>
-      </w:r>
-      <w:proofErr w:type="gramEnd"/>
-      <w:r>
-        <w:t>) doesn’t return a result but call() does.</w:t>
-      </w:r>
-    </w:p>
-    <w:p>
-      <w:proofErr w:type="gramStart"/>
-      <w:r>
-        <w:t>Submit(</w:t>
-      </w:r>
-      <w:proofErr w:type="gramEnd"/>
-      <w:r>
-        <w:t>), get() and wait()</w:t>
+      <w:r>
+        <w:t>Run() doesn’t return a result but call() does.</w:t>
+      </w:r>
+    </w:p>
+    <w:p>
+      <w:r>
+        <w:t>Submit(), get() and wait()</w:t>
       </w:r>
     </w:p>
     <w:p>
@@ -2659,15 +2506,7 @@
         <w:t>[definition loosely taken from Wikipedia]</w:t>
       </w:r>
       <w:r>
-        <w:t xml:space="preserve">. For </w:t>
-      </w:r>
-      <w:proofErr w:type="gramStart"/>
-      <w:r>
-        <w:t>instance</w:t>
-      </w:r>
-      <w:proofErr w:type="gramEnd"/>
-      <w:r>
-        <w:t xml:space="preserve"> if two threads execute </w:t>
+        <w:t xml:space="preserve">. For instance if two threads execute </w:t>
       </w:r>
       <w:r>
         <w:rPr>
@@ -3418,15 +3257,7 @@
         <w:t>Atomic registers, registers where the read and write operations happen in a single point of time.</w:t>
       </w:r>
       <w:r>
-        <w:t xml:space="preserve"> Non-atomic registers can also be </w:t>
-      </w:r>
-      <w:proofErr w:type="gramStart"/>
-      <w:r>
-        <w:t>safe(</w:t>
-      </w:r>
-      <w:proofErr w:type="gramEnd"/>
-      <w:r>
-        <w:t>diagram with multiple threads where read must give write)</w:t>
+        <w:t xml:space="preserve"> Non-atomic registers can also be safe(diagram with multiple threads where read must give write)</w:t>
       </w:r>
       <w:r>
         <w:t xml:space="preserve">. The operations on a non-atomic register can be represented with a diagram where the </w:t>
@@ -3506,15 +3337,7 @@
         </w:numPr>
       </w:pPr>
       <w:r>
-        <w:t xml:space="preserve">If the object is in the read set, check </w:t>
-      </w:r>
-      <w:proofErr w:type="gramStart"/>
-      <w:r>
-        <w:t>it’s</w:t>
-      </w:r>
-      <w:proofErr w:type="gramEnd"/>
-      <w:r>
-        <w:t xml:space="preserve"> time stamp, if it’s smaller than the transaction’s birthdate, add a new copy of the object to the read set, if it’s bigger throw an aborted exeption.</w:t>
+        <w:t>If the object is in the read set, check it’s time stamp, if it’s smaller than the transaction’s birthdate, add a new copy of the object to the read set, if it’s bigger throw an aborted exeption.</w:t>
       </w:r>
     </w:p>
     <w:p>
@@ -3540,15 +3363,7 @@
     </w:p>
     <w:p>
       <w:r>
-        <w:t xml:space="preserve">All the objects are updated locally in the </w:t>
-      </w:r>
-      <w:proofErr w:type="gramStart"/>
-      <w:r>
-        <w:t>atomic{</w:t>
-      </w:r>
-      <w:proofErr w:type="gramEnd"/>
-      <w:r>
-        <w:t>} section. Once they are updated they are commited and all the same local objects are merged.</w:t>
+        <w:t>All the objects are updated locally in the atomic{} section. Once they are updated they are commited and all the same local objects are merged.</w:t>
       </w:r>
     </w:p>
     <w:p>
@@ -3665,25 +3480,7 @@
           <w:color w:val="242729"/>
           <w:shd w:val="clear" w:color="auto" w:fill="FFFFFF"/>
         </w:rPr>
-        <w:t xml:space="preserve">register adds the additional guarantee that if a read </w:t>
-      </w:r>
-      <w:proofErr w:type="gramStart"/>
-      <w:r>
-        <w:rPr>
-          <w:rFonts w:ascii="Arial" w:eastAsia="Times New Roman" w:hAnsi="Arial" w:cs="Arial"/>
-          <w:color w:val="242729"/>
-          <w:shd w:val="clear" w:color="auto" w:fill="FFFFFF"/>
-        </w:rPr>
-        <w:t>overlaps</w:t>
-      </w:r>
-      <w:proofErr w:type="gramEnd"/>
-      <w:r>
-        <w:rPr>
-          <w:rFonts w:ascii="Arial" w:eastAsia="Times New Roman" w:hAnsi="Arial" w:cs="Arial"/>
-          <w:color w:val="242729"/>
-          <w:shd w:val="clear" w:color="auto" w:fill="FFFFFF"/>
-        </w:rPr>
-        <w:t xml:space="preserve"> with a write then it will either read the old value or the new one, but multiple reads that overlap the write do not have to agree on which, and the value may appear to "flicker" back and forth.</w:t>
+        <w:t>register adds the additional guarantee that if a read overlaps with a write then it will either read the old value or the new one, but multiple reads that overlap the write do not have to agree on which, and the value may appear to "flicker" back and forth.</w:t>
       </w:r>
     </w:p>
     <w:p>
@@ -3961,19 +3758,11 @@
           <w:numId w:val="3"/>
         </w:numPr>
       </w:pPr>
-      <w:proofErr w:type="gramStart"/>
       <w:r>
         <w:rPr>
           <w:b/>
         </w:rPr>
-        <w:t>wait(</w:t>
-      </w:r>
-      <w:proofErr w:type="gramEnd"/>
-      <w:r>
-        <w:rPr>
-          <w:b/>
-        </w:rPr>
-        <w:t>)</w:t>
+        <w:t>wait()</w:t>
       </w:r>
       <w:r>
         <w:t>: release the currently hold lock and suspend the current thread</w:t>
@@ -3987,19 +3776,11 @@
           <w:numId w:val="3"/>
         </w:numPr>
       </w:pPr>
-      <w:proofErr w:type="gramStart"/>
       <w:r>
         <w:rPr>
           <w:b/>
         </w:rPr>
-        <w:t>notifyAll(</w:t>
-      </w:r>
-      <w:proofErr w:type="gramEnd"/>
-      <w:r>
-        <w:rPr>
-          <w:b/>
-        </w:rPr>
-        <w:t>)</w:t>
+        <w:t>notifyAll()</w:t>
       </w:r>
       <w:r>
         <w:t xml:space="preserve">: inform all waiting threads that the object state has changed. As soon as the current thread has released the lock, one thread will wake up and reacquire the lock. If no thread is waiting, a </w:t>
@@ -4053,19 +3834,11 @@
       <w:r>
         <w:t xml:space="preserve">: The constructor has been finished, but no one called </w:t>
       </w:r>
-      <w:proofErr w:type="gramStart"/>
       <w:r>
         <w:rPr>
           <w:i/>
         </w:rPr>
-        <w:t>start(</w:t>
-      </w:r>
-      <w:proofErr w:type="gramEnd"/>
-      <w:r>
-        <w:rPr>
-          <w:i/>
-        </w:rPr>
-        <w:t>)</w:t>
+        <w:t>start()</w:t>
       </w:r>
       <w:r>
         <w:t xml:space="preserve"> yet.</w:t>
@@ -4165,19 +3938,11 @@
       <w:r>
         <w:t xml:space="preserve">: The thread has decided to sleep for a certain amount of time. This can happen when </w:t>
       </w:r>
-      <w:proofErr w:type="gramStart"/>
       <w:r>
         <w:rPr>
           <w:i/>
         </w:rPr>
-        <w:t>sleep(</w:t>
-      </w:r>
-      <w:proofErr w:type="gramEnd"/>
-      <w:r>
-        <w:rPr>
-          <w:i/>
-        </w:rPr>
-        <w:t>)</w:t>
+        <w:t>sleep()</w:t>
       </w:r>
       <w:r>
         <w:t xml:space="preserve"> or </w:t>
@@ -4537,8 +4302,6 @@
       <w:r>
         <w:t>r</w:t>
       </w:r>
-      <w:bookmarkStart w:id="0" w:name="_GoBack"/>
-      <w:bookmarkEnd w:id="0"/>
       <w:r>
         <w:t>iers</w:t>
       </w:r>
@@ -4629,18 +4392,10 @@
     </w:p>
     <w:p>
       <w:r>
-        <w:t xml:space="preserve">Barriers can be implemented with </w:t>
-      </w:r>
-      <w:proofErr w:type="gramStart"/>
-      <w:r>
-        <w:t>semaphores</w:t>
-      </w:r>
-      <w:r>
-        <w:t>,</w:t>
-      </w:r>
-      <w:proofErr w:type="gramEnd"/>
-      <w:r>
-        <w:t xml:space="preserve"> all threads wait at a barrier until all the threads have arrived in order to proceed.</w:t>
+        <w:t>Barriers can be implemented with semaphores</w:t>
+      </w:r>
+      <w:r>
+        <w:t>, all threads wait at a barrier until all the threads have arrived in order to proceed.</w:t>
       </w:r>
     </w:p>
     <w:p>
@@ -4702,15 +4457,7 @@
     </w:p>
     <w:p>
       <w:r>
-        <w:t xml:space="preserve">New </w:t>
-      </w:r>
-      <w:proofErr w:type="gramStart"/>
-      <w:r>
-        <w:t>RWLock(</w:t>
-      </w:r>
-      <w:proofErr w:type="gramEnd"/>
-      <w:r>
-        <w:t>), acquire_read, release_read (same with write).</w:t>
+        <w:t>New RWLock(), acquire_read, release_read (same with write).</w:t>
       </w:r>
     </w:p>
     <w:p>
@@ -5828,19 +5575,11 @@
       <w:r>
         <w:t xml:space="preserve"> is used to queue threads that released their lock because a condition is not met (</w:t>
       </w:r>
-      <w:proofErr w:type="gramStart"/>
       <w:r>
         <w:rPr>
           <w:i/>
         </w:rPr>
-        <w:t>wait(</w:t>
-      </w:r>
-      <w:proofErr w:type="gramEnd"/>
-      <w:r>
-        <w:rPr>
-          <w:i/>
-        </w:rPr>
-        <w:t>)</w:t>
+        <w:t>wait()</w:t>
       </w:r>
       <w:r>
         <w:t xml:space="preserve">), and we must </w:t>
@@ -5902,33 +5641,25 @@
       <w:r>
         <w:t xml:space="preserve"> does also release the lock, so this method can only be called at the end of a synchronized block. In the code for </w:t>
       </w:r>
-      <w:proofErr w:type="gramStart"/>
       <w:r>
         <w:rPr>
           <w:i/>
         </w:rPr>
-        <w:t>wait(</w:t>
-      </w:r>
-      <w:proofErr w:type="gramEnd"/>
+        <w:t>wait()</w:t>
+      </w:r>
+      <w:r>
+        <w:t xml:space="preserve"> one may be tempted to </w:t>
+      </w:r>
+      <w:r>
+        <w:t>acquire</w:t>
+      </w:r>
+      <w:r>
+        <w:t xml:space="preserve"> the lock by calling </w:t>
+      </w:r>
       <w:r>
         <w:rPr>
           <w:i/>
         </w:rPr>
-        <w:t>)</w:t>
-      </w:r>
-      <w:r>
-        <w:t xml:space="preserve"> one may be tempted to </w:t>
-      </w:r>
-      <w:r>
-        <w:t>acquire</w:t>
-      </w:r>
-      <w:r>
-        <w:t xml:space="preserve"> the lock by calling </w:t>
-      </w:r>
-      <w:r>
-        <w:rPr>
-          <w:i/>
-        </w:rPr>
         <w:t>S.p()</w:t>
       </w:r>
       <w:r>
@@ -5941,15 +5672,7 @@
         <w:t xml:space="preserve"> acquire the lock.</w:t>
       </w:r>
       <w:r>
-        <w:t xml:space="preserve"> </w:t>
-      </w:r>
-      <w:proofErr w:type="gramStart"/>
-      <w:r>
-        <w:t>Therefore</w:t>
-      </w:r>
-      <w:proofErr w:type="gramEnd"/>
-      <w:r>
-        <w:t xml:space="preserve"> the lock is directly transferred to the woken up thread, and t</w:t>
+        <w:t xml:space="preserve"> Therefore the lock is directly transferred to the woken up thread, and t</w:t>
       </w:r>
       <w:r>
         <w:t>his thread can directly proceed.</w:t>
@@ -5957,15 +5680,7 @@
     </w:p>
     <w:p>
       <w:r>
-        <w:t xml:space="preserve">To build a lock with a semaphore just set </w:t>
-      </w:r>
-      <w:proofErr w:type="gramStart"/>
-      <w:r>
-        <w:t>it’s</w:t>
-      </w:r>
-      <w:proofErr w:type="gramEnd"/>
-      <w:r>
-        <w:t xml:space="preserve"> number to 1.</w:t>
+        <w:t>To build a lock with a semaphore just set it’s number to 1.</w:t>
       </w:r>
     </w:p>
     <w:p>
@@ -6003,21 +5718,7 @@
         <w:rPr>
           <w:color w:val="C00000"/>
         </w:rPr>
-        <w:t xml:space="preserve"> does not have any privileges whatsoever and has to compete in the usual manner with any other threads that might be actively competing to synchronize on this object. </w:t>
-      </w:r>
-      <w:proofErr w:type="gramStart"/>
-      <w:r>
-        <w:rPr>
-          <w:color w:val="C00000"/>
-        </w:rPr>
-        <w:t>Furthermore</w:t>
-      </w:r>
-      <w:proofErr w:type="gramEnd"/>
-      <w:r>
-        <w:rPr>
-          <w:color w:val="C00000"/>
-        </w:rPr>
-        <w:t xml:space="preserve"> the given implementation is in no way equivalent to real Java locks. </w:t>
+        <w:t xml:space="preserve"> does not have any privileges whatsoever and has to compete in the usual manner with any other threads that might be actively competing to synchronize on this object. Furthermore the given implementation is in no way equivalent to real Java locks. </w:t>
       </w:r>
     </w:p>
     <w:p>
@@ -6136,15 +5837,7 @@
     </w:p>
     <w:p>
       <w:r>
-        <w:t xml:space="preserve">At least one algorithm always makes progress even if other algorithms run concurrently. Implies system </w:t>
-      </w:r>
-      <w:proofErr w:type="gramStart"/>
-      <w:r>
-        <w:t>progress(</w:t>
-      </w:r>
-      <w:proofErr w:type="gramEnd"/>
-      <w:r>
-        <w:t>deadlock free) but not freedom from starvation(wait freedom implies freedom from starvation).</w:t>
+        <w:t>At least one algorithm always makes progress even if other algorithms run concurrently. Implies system progress(deadlock free) but not freedom from starvation(wait freedom implies freedom from starvation).</w:t>
       </w:r>
     </w:p>
     <w:p>
@@ -6299,15 +5992,7 @@
         </w:numPr>
       </w:pPr>
       <w:r>
-        <w:t xml:space="preserve">Hazard </w:t>
-      </w:r>
-      <w:proofErr w:type="gramStart"/>
-      <w:r>
-        <w:t>Pointers(</w:t>
-      </w:r>
-      <w:proofErr w:type="gramEnd"/>
-      <w:r>
-        <w:t>array of hazard pointers where the pointers are marked before used</w:t>
+        <w:t>Hazard Pointers(array of hazard pointers where the pointers are marked before used</w:t>
       </w:r>
       <w:r>
         <w:t>, the nodes denotated by a hazard pointer must not be accesed or modified by other threads</w:t>
@@ -6544,26 +6229,10 @@
     </w:p>
     <w:p>
       <w:r>
-        <w:t xml:space="preserve">Programming with locks is too difficult and lock free is even harder. </w:t>
-      </w:r>
-      <w:proofErr w:type="gramStart"/>
-      <w:r>
-        <w:t>Therefore</w:t>
-      </w:r>
-      <w:proofErr w:type="gramEnd"/>
-      <w:r>
-        <w:t xml:space="preserve"> the goal is to remove the burden of synchronization from the programmer and give it to the system.</w:t>
-      </w:r>
-      <w:r>
-        <w:t xml:space="preserve"> You englobe the code that you want to be performed atomically into a </w:t>
-      </w:r>
-      <w:proofErr w:type="gramStart"/>
-      <w:r>
-        <w:t>atomic{</w:t>
-      </w:r>
-      <w:proofErr w:type="gramEnd"/>
-      <w:r>
-        <w:t>} section;</w:t>
+        <w:t>Programming with locks is too difficult and lock free is even harder. Therefore the goal is to remove the burden of synchronization from the programmer and give it to the system.</w:t>
+      </w:r>
+      <w:r>
+        <w:t xml:space="preserve"> You englobe the code that you want to be performed atomically into a atomic{} section;</w:t>
       </w:r>
       <w:r>
         <w:t xml:space="preserve"> inside the atomic you can use a STM.retry(); used in a if like a wait() until a condition is satisfied. It is possible to get an application level deadlock in TM.</w:t>
@@ -7763,7 +7432,6 @@
       <w:r>
         <w:t xml:space="preserve">. </w:t>
       </w:r>
-      <w:proofErr w:type="gramStart"/>
       <w:r>
         <w:rPr>
           <w:i/>
@@ -7771,11 +7439,7 @@
         <w:t>request</w:t>
       </w:r>
       <w:r>
-        <w:t xml:space="preserve">  set</w:t>
-      </w:r>
-      <w:proofErr w:type="gramEnd"/>
-      <w:r>
-        <w:t xml:space="preserve"> to 1 indicates that this thread does not want </w:t>
+        <w:t xml:space="preserve">  set to 1 indicates that this thread does not want </w:t>
       </w:r>
       <w:r>
         <w:t>to enter its critical section. The enter protocol works as follows:</w:t>
@@ -9242,15 +8906,7 @@
     </w:p>
     <w:p>
       <w:r>
-        <w:t xml:space="preserve">The filter is not </w:t>
-      </w:r>
-      <w:proofErr w:type="gramStart"/>
-      <w:r>
-        <w:t>fair(</w:t>
-      </w:r>
-      <w:proofErr w:type="gramEnd"/>
-      <w:r>
-        <w:t>not FIFO)</w:t>
+        <w:t>The filter is not fair(not FIFO)</w:t>
       </w:r>
     </w:p>
     <w:p>
@@ -11734,18 +11390,10 @@
         <w:t>Computation / task partitioning</w:t>
       </w:r>
       <w:r>
-        <w:t xml:space="preserve">: Focus on computation, each thread gets a different </w:t>
-      </w:r>
-      <w:proofErr w:type="gramStart"/>
-      <w:r>
-        <w:t>task</w:t>
-      </w:r>
-      <w:r>
-        <w:t>(</w:t>
-      </w:r>
-      <w:proofErr w:type="gramEnd"/>
-      <w:r>
-        <w:t>a task is a unit of work)</w:t>
+        <w:t>: Focus on computation, each thread gets a different task</w:t>
+      </w:r>
+      <w:r>
+        <w:t>(a task is a unit of work)</w:t>
       </w:r>
       <w:r>
         <w:t>.</w:t>
@@ -12248,15 +11896,7 @@
     </w:p>
     <w:p>
       <w:r>
-        <w:t xml:space="preserve">This model is a special case of the general thread model, where at the begin only the main thread is active, which can spawn additional threads if needed. The general model however is much more flexible and has better support for task parallelism. On the other </w:t>
-      </w:r>
-      <w:proofErr w:type="gramStart"/>
-      <w:r>
-        <w:t>hand</w:t>
-      </w:r>
-      <w:proofErr w:type="gramEnd"/>
-      <w:r>
-        <w:t xml:space="preserve"> the fork/join model is more structured and therefore may be easier to optimize.</w:t>
+        <w:t>This model is a special case of the general thread model, where at the begin only the main thread is active, which can spawn additional threads if needed. The general model however is much more flexible and has better support for task parallelism. On the other hand the fork/join model is more structured and therefore may be easier to optimize.</w:t>
       </w:r>
     </w:p>
     <w:p>
@@ -12405,19 +12045,11 @@
       <w:r>
         <w:t xml:space="preserve">Loop continuation test must be one of </w:t>
       </w:r>
-      <w:proofErr w:type="gramStart"/>
       <w:r>
         <w:rPr>
           <w:i/>
         </w:rPr>
-        <w:t>&gt;,&lt;</w:t>
-      </w:r>
-      <w:proofErr w:type="gramEnd"/>
-      <w:r>
-        <w:rPr>
-          <w:i/>
-        </w:rPr>
-        <w:t>,&gt;=,&lt;=</w:t>
+        <w:t>&gt;,&lt;,&gt;=,&lt;=</w:t>
       </w:r>
     </w:p>
     <w:p>
@@ -13018,21 +12650,7 @@
         <w:rPr>
           <w:i/>
         </w:rPr>
-        <w:t>(</w:t>
-      </w:r>
-      <w:proofErr w:type="gramStart"/>
-      <w:r>
-        <w:rPr>
-          <w:i/>
-        </w:rPr>
-        <w:t>operator:list</w:t>
-      </w:r>
-      <w:proofErr w:type="gramEnd"/>
-      <w:r>
-        <w:rPr>
-          <w:i/>
-        </w:rPr>
-        <w:t>)</w:t>
+        <w:t>(operator:list)</w:t>
       </w:r>
       <w:r>
         <w:t xml:space="preserve"> clause that eliminates the need to create private variables and dividing a computation (into accumulations of local answers that contribute to a global result) by hand.</w:t>
@@ -13325,19 +12943,11 @@
       <w:r>
         <w:t xml:space="preserve">clause has the form </w:t>
       </w:r>
-      <w:proofErr w:type="gramStart"/>
       <w:r>
         <w:rPr>
           <w:i/>
         </w:rPr>
-        <w:t>schedule(</w:t>
-      </w:r>
-      <w:proofErr w:type="gramEnd"/>
-      <w:r>
-        <w:rPr>
-          <w:i/>
-        </w:rPr>
-        <w:t>type [,chunk])</w:t>
+        <w:t>schedule(type [,chunk])</w:t>
       </w:r>
       <w:r>
         <w:t xml:space="preserve">, where </w:t>
@@ -13510,14 +13120,12 @@
       <w:r>
         <w:t xml:space="preserve">: Indicates that the schedule type and chunk are specified by the </w:t>
       </w:r>
-      <w:proofErr w:type="gramStart"/>
       <w:r>
         <w:rPr>
           <w:i/>
         </w:rPr>
         <w:t>jomp.schedule</w:t>
       </w:r>
-      <w:proofErr w:type="gramEnd"/>
       <w:r>
         <w:t xml:space="preserve"> system property. Only useful when debugging.</w:t>
       </w:r>
@@ -14079,21 +13687,7 @@
         <w:rPr>
           <w:i/>
         </w:rPr>
-        <w:t xml:space="preserve">Thread </w:t>
-      </w:r>
-      <w:proofErr w:type="gramStart"/>
-      <w:r>
-        <w:rPr>
-          <w:i/>
-        </w:rPr>
-        <w:t>object.method</w:t>
-      </w:r>
-      <w:proofErr w:type="gramEnd"/>
-      <w:r>
-        <w:rPr>
-          <w:i/>
-        </w:rPr>
-        <w:t>(args)</w:t>
+        <w:t>Thread object.method(args)</w:t>
       </w:r>
       <w:r>
         <w:t>”, e.g. “</w:t>
@@ -14144,21 +13738,7 @@
         <w:rPr>
           <w:i/>
         </w:rPr>
-        <w:t xml:space="preserve">A q: </w:t>
-      </w:r>
-      <w:proofErr w:type="gramStart"/>
-      <w:r>
-        <w:rPr>
-          <w:i/>
-        </w:rPr>
-        <w:t>empty(</w:t>
-      </w:r>
-      <w:proofErr w:type="gramEnd"/>
-      <w:r>
-        <w:rPr>
-          <w:i/>
-        </w:rPr>
-        <w:t>)</w:t>
+        <w:t>A q: empty()</w:t>
       </w:r>
       <w:r>
         <w:t>”. Note that the method is implicit.</w:t>
@@ -14234,15 +13814,7 @@
         <w:t>obj</w:t>
       </w:r>
       <w:r>
-        <w:t xml:space="preserve">. </w:t>
-      </w:r>
-      <w:proofErr w:type="gramStart"/>
-      <w:r>
-        <w:t>Similarly</w:t>
-      </w:r>
-      <w:proofErr w:type="gramEnd"/>
-      <w:r>
-        <w:t xml:space="preserve"> with </w:t>
+        <w:t xml:space="preserve">. Similarly with </w:t>
       </w:r>
       <w:r>
         <w:rPr>
@@ -14880,15 +14452,7 @@
     </w:p>
     <w:p>
       <w:r>
-        <w:t xml:space="preserve">Alternative to Amdahl’s law, more pessimistic. Consider’s that more </w:t>
-      </w:r>
-      <w:proofErr w:type="gramStart"/>
-      <w:r>
-        <w:t>processor’s</w:t>
-      </w:r>
-      <w:proofErr w:type="gramEnd"/>
-      <w:r>
-        <w:t xml:space="preserve"> allow to solve a bigger problem size in the same time.</w:t>
+        <w:t>Alternative to Amdahl’s law, more pessimistic. Consider’s that more processor’s allow to solve a bigger problem size in the same time.</w:t>
       </w:r>
     </w:p>
     <w:p>
@@ -15094,15 +14658,7 @@
         <w:t>Relies on conventions</w:t>
       </w:r>
       <w:r>
-        <w:t xml:space="preserve">: These conventions often only exist in the </w:t>
-      </w:r>
-      <w:proofErr w:type="gramStart"/>
-      <w:r>
-        <w:t>programmers</w:t>
-      </w:r>
-      <w:proofErr w:type="gramEnd"/>
-      <w:r>
-        <w:t xml:space="preserve"> mind.</w:t>
+        <w:t>: These conventions often only exist in the programmers mind.</w:t>
       </w:r>
     </w:p>
     <w:p>
@@ -15174,23 +14730,7 @@
     </w:p>
     <w:p>
       <w:r>
-        <w:t xml:space="preserve">Using an unlimited </w:t>
-      </w:r>
-      <w:proofErr w:type="gramStart"/>
-      <w:r>
-        <w:t>processors</w:t>
-      </w:r>
-      <w:proofErr w:type="gramEnd"/>
-      <w:r>
-        <w:t xml:space="preserve"> you can break normal time barriers for algorithms. For example finding the max of an array can be done in </w:t>
-      </w:r>
-      <w:proofErr w:type="gramStart"/>
-      <w:r>
-        <w:t>O(</w:t>
-      </w:r>
-      <w:proofErr w:type="gramEnd"/>
-      <w:r>
-        <w:t>1) time with n^2 processors. A bitonic sort can sort an array in O(log^2(n))</w:t>
+        <w:t>Using an unlimited processors you can break normal time barriers for algorithms. For example finding the max of an array can be done in O(1) time with n^2 processors. A bitonic sort can sort an array in O(log^2(n))</w:t>
       </w:r>
     </w:p>
     <w:p>
@@ -15871,7 +15411,7 @@
           <w:rPr>
             <w:noProof/>
           </w:rPr>
-          <w:t>11</w:t>
+          <w:t>26</w:t>
         </w:r>
         <w:r>
           <w:rPr>
@@ -19583,7 +19123,7 @@
 </file>
 
 <file path=customXml/itemProps2.xml><?xml version="1.0" encoding="utf-8"?>
-<ds:datastoreItem xmlns:ds="http://schemas.openxmlformats.org/officeDocument/2006/customXml" ds:itemID="{8338F9C4-5BA5-BA49-A840-41C017E4D614}">
+<ds:datastoreItem xmlns:ds="http://schemas.openxmlformats.org/officeDocument/2006/customXml" ds:itemID="{2FAB3C41-805E-0E49-8F83-2340AEE7AF3C}">
   <ds:schemaRefs>
     <ds:schemaRef ds:uri="http://schemas.openxmlformats.org/officeDocument/2006/bibliography"/>
   </ds:schemaRefs>

--- a/Parallel Programming/Parallel Programming.docx
+++ b/Parallel Programming/Parallel Programming.docx
@@ -48,13 +48,6 @@
                     <w:caps/>
                   </w:rPr>
                 </w:pPr>
-                <w:r>
-                  <w:rPr>
-                    <w:rFonts w:asciiTheme="majorHAnsi" w:eastAsiaTheme="majorEastAsia" w:hAnsiTheme="majorHAnsi" w:cstheme="majorBidi"/>
-                    <w:caps/>
-                  </w:rPr>
-                  <w:t>f</w:t>
-                </w:r>
               </w:p>
             </w:tc>
           </w:tr>
@@ -193,8 +186,13 @@
                       </w:rPr>
                     </w:pPr>
                     <w:r>
-                      <w:t>Stefan Heule</w:t>
+                      <w:t xml:space="preserve">Stefan </w:t>
                     </w:r>
+                    <w:proofErr w:type="spellStart"/>
+                    <w:r>
+                      <w:t>Heule</w:t>
+                    </w:r>
+                    <w:proofErr w:type="spellEnd"/>
                   </w:p>
                 </w:tc>
               </w:sdtContent>
@@ -285,13 +283,41 @@
                       <v:textbox style="mso-next-textbox:#_x0000_s1050">
                         <w:txbxContent>
                           <w:p>
+                            <w:proofErr w:type="spellStart"/>
                             <w:r>
                               <w:rPr>
                                 <w:rFonts w:ascii="Calibri" w:hAnsi="Calibri" w:cs="Calibri"/>
                                 <w:sz w:val="20"/>
                                 <w:szCs w:val="20"/>
                               </w:rPr>
-                              <w:t>Licence: Creative Commons Attribution-Share Alike 3.0 Unported (</w:t>
+                              <w:t>Licence</w:t>
+                            </w:r>
+                            <w:proofErr w:type="spellEnd"/>
+                            <w:r>
+                              <w:rPr>
+                                <w:rFonts w:ascii="Calibri" w:hAnsi="Calibri" w:cs="Calibri"/>
+                                <w:sz w:val="20"/>
+                                <w:szCs w:val="20"/>
+                              </w:rPr>
+                              <w:t xml:space="preserve">: Creative Commons Attribution-Share Alike 3.0 </w:t>
+                            </w:r>
+                            <w:proofErr w:type="spellStart"/>
+                            <w:r>
+                              <w:rPr>
+                                <w:rFonts w:ascii="Calibri" w:hAnsi="Calibri" w:cs="Calibri"/>
+                                <w:sz w:val="20"/>
+                                <w:szCs w:val="20"/>
+                              </w:rPr>
+                              <w:t>Unported</w:t>
+                            </w:r>
+                            <w:proofErr w:type="spellEnd"/>
+                            <w:r>
+                              <w:rPr>
+                                <w:rFonts w:ascii="Calibri" w:hAnsi="Calibri" w:cs="Calibri"/>
+                                <w:sz w:val="20"/>
+                                <w:szCs w:val="20"/>
+                              </w:rPr>
+                              <w:t xml:space="preserve"> (</w:t>
                             </w:r>
                             <w:hyperlink r:id="rId9" w:history="1">
                               <w:r>
@@ -547,7 +573,36 @@
     </w:p>
     <w:p>
       <w:r>
-        <w:t>Whenever an exceptional event occurs, we can throw an exception: throw(new Exception()). This exception then gets passed through the call stack, looking for an appropriate hander. To catch an exception and do some useful error handling, Java provides a catch clause: catch(ExceptionType name). Any exception that is of type ExceptionType or a descendent thereof will be caught and can be handled.</w:t>
+        <w:t xml:space="preserve">Whenever an exceptional event occurs, we can throw an exception: </w:t>
+      </w:r>
+      <w:proofErr w:type="gramStart"/>
+      <w:r>
+        <w:t>throw(</w:t>
+      </w:r>
+      <w:proofErr w:type="gramEnd"/>
+      <w:r>
+        <w:t xml:space="preserve">new Exception()). This exception then gets passed through the call stack, looking for an appropriate hander. To catch an exception and do some useful error handling, Java provides a catch clause: </w:t>
+      </w:r>
+      <w:proofErr w:type="gramStart"/>
+      <w:r>
+        <w:t>catch(</w:t>
+      </w:r>
+      <w:proofErr w:type="spellStart"/>
+      <w:proofErr w:type="gramEnd"/>
+      <w:r>
+        <w:t>ExceptionType</w:t>
+      </w:r>
+      <w:proofErr w:type="spellEnd"/>
+      <w:r>
+        <w:t xml:space="preserve"> name). Any exception that is of type </w:t>
+      </w:r>
+      <w:proofErr w:type="spellStart"/>
+      <w:r>
+        <w:t>ExceptionType</w:t>
+      </w:r>
+      <w:proofErr w:type="spellEnd"/>
+      <w:r>
+        <w:t xml:space="preserve"> or a descendent thereof will be caught and can be handled.</w:t>
       </w:r>
     </w:p>
     <w:p>
@@ -642,12 +697,14 @@
       <w:r>
         <w:t xml:space="preserve">Often it is necessary to clean up at the end of a </w:t>
       </w:r>
+      <w:proofErr w:type="gramStart"/>
       <w:r>
         <w:rPr>
           <w:i/>
         </w:rPr>
         <w:t>try</w:t>
       </w:r>
+      <w:proofErr w:type="gramEnd"/>
       <w:r>
         <w:t>-Block, regardless</w:t>
       </w:r>
@@ -1315,7 +1372,23 @@
         <w:t xml:space="preserve">Parallelism: </w:t>
       </w:r>
       <w:r>
-        <w:t>use extra ressources to solve a problem faster. Concurrency: correctly and efficiently manage access to shared ressources. Threads and tasks are used in both. If parallel computations need access to shared memory, concurrency needs to be managed.</w:t>
+        <w:t xml:space="preserve">use extra </w:t>
+      </w:r>
+      <w:proofErr w:type="spellStart"/>
+      <w:r>
+        <w:t>ressources</w:t>
+      </w:r>
+      <w:proofErr w:type="spellEnd"/>
+      <w:r>
+        <w:t xml:space="preserve"> to solve a problem faster. Concurrency: correctly and efficiently manage access to shared </w:t>
+      </w:r>
+      <w:proofErr w:type="spellStart"/>
+      <w:r>
+        <w:t>ressources</w:t>
+      </w:r>
+      <w:proofErr w:type="spellEnd"/>
+      <w:r>
+        <w:t>. Threads and tasks are used in both. If parallel computations need access to shared memory, concurrency needs to be managed.</w:t>
       </w:r>
     </w:p>
     <w:p>
@@ -1527,7 +1600,15 @@
         </w:rPr>
       </w:pPr>
       <w:r>
-        <w:t xml:space="preserve">Is a measure of how often a unit exits the pipeline. Throughput = </w:t>
+        <w:t xml:space="preserve">Is a measure of how often a unit exits the </w:t>
+      </w:r>
+      <w:proofErr w:type="gramStart"/>
+      <w:r>
+        <w:t>pipeline.</w:t>
+      </w:r>
+      <w:proofErr w:type="gramEnd"/>
+      <w:r>
+        <w:t xml:space="preserve"> Throughput = </w:t>
       </w:r>
       <m:oMath>
         <m:f>
@@ -1631,7 +1712,31 @@
     </w:p>
     <w:p>
       <w:r>
-        <w:t>For example pipelining, if multiple instruction can be done in parallel, after or before the sequential part. Ex: first a=a+b, d=d+c and then e = a*d</w:t>
+        <w:t xml:space="preserve">For </w:t>
+      </w:r>
+      <w:proofErr w:type="gramStart"/>
+      <w:r>
+        <w:t>example</w:t>
+      </w:r>
+      <w:proofErr w:type="gramEnd"/>
+      <w:r>
+        <w:t xml:space="preserve"> pipelining, if multiple instruction can be done in parallel, after or before the sequential part. Ex: first a=</w:t>
+      </w:r>
+      <w:proofErr w:type="spellStart"/>
+      <w:r>
+        <w:t>a+b</w:t>
+      </w:r>
+      <w:proofErr w:type="spellEnd"/>
+      <w:r>
+        <w:t>, d=</w:t>
+      </w:r>
+      <w:proofErr w:type="spellStart"/>
+      <w:r>
+        <w:t>d+c</w:t>
+      </w:r>
+      <w:proofErr w:type="spellEnd"/>
+      <w:r>
+        <w:t xml:space="preserve"> and then e = a*d</w:t>
       </w:r>
     </w:p>
     <w:p>
@@ -1648,7 +1753,23 @@
           <w:szCs w:val="22"/>
         </w:rPr>
         <w:lastRenderedPageBreak/>
-        <w:t>The problem with making cpu’s faster</w:t>
+        <w:t xml:space="preserve">The problem with making </w:t>
+      </w:r>
+      <w:proofErr w:type="spellStart"/>
+      <w:r>
+        <w:rPr>
+          <w:sz w:val="22"/>
+          <w:szCs w:val="22"/>
+        </w:rPr>
+        <w:t>cpu’s</w:t>
+      </w:r>
+      <w:proofErr w:type="spellEnd"/>
+      <w:r>
+        <w:rPr>
+          <w:sz w:val="22"/>
+          <w:szCs w:val="22"/>
+        </w:rPr>
+        <w:t xml:space="preserve"> faster</w:t>
       </w:r>
     </w:p>
     <w:p>
@@ -1704,19 +1825,44 @@
           <w:szCs w:val="22"/>
         </w:rPr>
       </w:pPr>
+      <w:proofErr w:type="spellStart"/>
       <w:r>
         <w:rPr>
           <w:sz w:val="22"/>
           <w:szCs w:val="22"/>
         </w:rPr>
-        <w:t>Parralel architectures</w:t>
-      </w:r>
+        <w:t>Parralel</w:t>
+      </w:r>
+      <w:proofErr w:type="spellEnd"/>
       <w:r>
         <w:rPr>
           <w:sz w:val="22"/>
           <w:szCs w:val="22"/>
         </w:rPr>
-        <w:t>(SMT ILP)</w:t>
+        <w:t xml:space="preserve"> </w:t>
+      </w:r>
+      <w:proofErr w:type="gramStart"/>
+      <w:r>
+        <w:rPr>
+          <w:sz w:val="22"/>
+          <w:szCs w:val="22"/>
+        </w:rPr>
+        <w:t>architectures</w:t>
+      </w:r>
+      <w:r>
+        <w:rPr>
+          <w:sz w:val="22"/>
+          <w:szCs w:val="22"/>
+        </w:rPr>
+        <w:t>(</w:t>
+      </w:r>
+      <w:proofErr w:type="gramEnd"/>
+      <w:r>
+        <w:rPr>
+          <w:sz w:val="22"/>
+          <w:szCs w:val="22"/>
+        </w:rPr>
+        <w:t>SMT ILP)</w:t>
       </w:r>
     </w:p>
     <w:p>
@@ -1847,8 +1993,13 @@
           <w:numId w:val="13"/>
         </w:numPr>
       </w:pPr>
-      <w:r>
-        <w:t>Mulitiple instructions for one piece of memory</w:t>
+      <w:proofErr w:type="spellStart"/>
+      <w:r>
+        <w:t>Mulitiple</w:t>
+      </w:r>
+      <w:proofErr w:type="spellEnd"/>
+      <w:r>
+        <w:t xml:space="preserve"> instructions for one piece of memory</w:t>
       </w:r>
       <w:r>
         <w:t xml:space="preserve"> (e.g. Space Shuttle)</w:t>
@@ -1862,69 +2013,149 @@
           <w:szCs w:val="22"/>
         </w:rPr>
       </w:pPr>
+      <w:proofErr w:type="gramStart"/>
       <w:r>
         <w:rPr>
           <w:sz w:val="22"/>
           <w:szCs w:val="22"/>
         </w:rPr>
-        <w:t>CPU(central processing unit) and GPU(graphic processing unit)</w:t>
-      </w:r>
-    </w:p>
-    <w:p>
-      <w:r>
-        <w:t>GPU have a lot more cores and are a lot better at data parallel throughput computation. CPU’s are optimized for access to cached data sets.</w:t>
-      </w:r>
-    </w:p>
-    <w:p>
-      <w:pPr>
-        <w:pStyle w:val="Heading2"/>
+        <w:t>CPU(</w:t>
+      </w:r>
+      <w:proofErr w:type="gramEnd"/>
+      <w:r>
         <w:rPr>
           <w:sz w:val="22"/>
           <w:szCs w:val="22"/>
         </w:rPr>
-      </w:pPr>
-      <w:r>
+        <w:t>central processing unit) and GPU(graphic processing unit)</w:t>
+      </w:r>
+    </w:p>
+    <w:p>
+      <w:r>
+        <w:t>GPU have a lot more cores and are a lot better at data parallel throughput computation. CPU’s are optimized for access to cached data sets.</w:t>
+      </w:r>
+    </w:p>
+    <w:p>
+      <w:pPr>
+        <w:pStyle w:val="Heading2"/>
         <w:rPr>
           <w:sz w:val="22"/>
           <w:szCs w:val="22"/>
         </w:rPr>
-        <w:t>Pa</w:t>
-      </w:r>
+      </w:pPr>
       <w:r>
         <w:rPr>
           <w:sz w:val="22"/>
           <w:szCs w:val="22"/>
         </w:rPr>
-        <w:t>ra</w:t>
+        <w:t>Pa</w:t>
       </w:r>
       <w:r>
         <w:rPr>
           <w:sz w:val="22"/>
           <w:szCs w:val="22"/>
         </w:rPr>
-        <w:t>l</w:t>
+        <w:t>ra</w:t>
       </w:r>
       <w:r>
         <w:rPr>
           <w:sz w:val="22"/>
           <w:szCs w:val="22"/>
         </w:rPr>
+        <w:t>l</w:t>
+      </w:r>
+      <w:r>
+        <w:rPr>
+          <w:sz w:val="22"/>
+          <w:szCs w:val="22"/>
+        </w:rPr>
         <w:t>lel performance</w:t>
       </w:r>
     </w:p>
     <w:p>
       <w:r>
-        <w:t>T1 is the execution time with one CPU, Tp with p CPU’s. Tp &gt; T1/Tp. Sp is the speedup = T1/Tp. Sp &lt; p. The efficiency = Sp/p.</w:t>
-      </w:r>
-    </w:p>
-    <w:p>
-      <w:r>
-        <w:t>Tinfinty is the time it would take with inifity processors, or the longest dependence-chain, or the critical path length. Parallelism is the maximum speed up = T1/Tinfinity</w:t>
-      </w:r>
-    </w:p>
-    <w:p>
-      <w:r>
-        <w:t>Tp = O((T1/p) + Tinfinity)</w:t>
+        <w:t xml:space="preserve">T1 is the execution time with one CPU, </w:t>
+      </w:r>
+      <w:proofErr w:type="spellStart"/>
+      <w:r>
+        <w:t>Tp</w:t>
+      </w:r>
+      <w:proofErr w:type="spellEnd"/>
+      <w:r>
+        <w:t xml:space="preserve"> with p CPU’s. </w:t>
+      </w:r>
+      <w:proofErr w:type="spellStart"/>
+      <w:r>
+        <w:t>Tp</w:t>
+      </w:r>
+      <w:proofErr w:type="spellEnd"/>
+      <w:r>
+        <w:t xml:space="preserve"> &gt; T1/Tp. </w:t>
+      </w:r>
+      <w:proofErr w:type="spellStart"/>
+      <w:r>
+        <w:t>Sp</w:t>
+      </w:r>
+      <w:proofErr w:type="spellEnd"/>
+      <w:r>
+        <w:t xml:space="preserve"> is the speedup = T1/Tp. </w:t>
+      </w:r>
+      <w:proofErr w:type="spellStart"/>
+      <w:r>
+        <w:t>Sp</w:t>
+      </w:r>
+      <w:proofErr w:type="spellEnd"/>
+      <w:r>
+        <w:t xml:space="preserve"> &lt; p. The efficiency = </w:t>
+      </w:r>
+      <w:proofErr w:type="spellStart"/>
+      <w:r>
+        <w:t>Sp</w:t>
+      </w:r>
+      <w:proofErr w:type="spellEnd"/>
+      <w:r>
+        <w:t>/p.</w:t>
+      </w:r>
+    </w:p>
+    <w:p>
+      <w:proofErr w:type="spellStart"/>
+      <w:r>
+        <w:t>Tinfinty</w:t>
+      </w:r>
+      <w:proofErr w:type="spellEnd"/>
+      <w:r>
+        <w:t xml:space="preserve"> is the time it would take with </w:t>
+      </w:r>
+      <w:proofErr w:type="spellStart"/>
+      <w:r>
+        <w:t>inifity</w:t>
+      </w:r>
+      <w:proofErr w:type="spellEnd"/>
+      <w:r>
+        <w:t xml:space="preserve"> processors, or the longest dependence-chain, or the critical path length. Parallelism is the maximum speed up = T1/</w:t>
+      </w:r>
+      <w:proofErr w:type="spellStart"/>
+      <w:r>
+        <w:t>Tinfinity</w:t>
+      </w:r>
+      <w:proofErr w:type="spellEnd"/>
+    </w:p>
+    <w:p>
+      <w:proofErr w:type="spellStart"/>
+      <w:r>
+        <w:t>Tp</w:t>
+      </w:r>
+      <w:proofErr w:type="spellEnd"/>
+      <w:r>
+        <w:t xml:space="preserve"> = O((T1/p) + </w:t>
+      </w:r>
+      <w:proofErr w:type="spellStart"/>
+      <w:r>
+        <w:t>Tinfinity</w:t>
+      </w:r>
+      <w:proofErr w:type="spellEnd"/>
+      <w:r>
+        <w:t>)</w:t>
       </w:r>
     </w:p>
     <w:p>
@@ -1983,7 +2214,15 @@
         <w:t>, and defines what each task does</w:t>
       </w:r>
       <w:r>
-        <w:t xml:space="preserve"> and the  dynamic </w:t>
+        <w:t xml:space="preserve"> and </w:t>
+      </w:r>
+      <w:proofErr w:type="gramStart"/>
+      <w:r>
+        <w:t>the  dynamic</w:t>
+      </w:r>
+      <w:proofErr w:type="gramEnd"/>
+      <w:r>
+        <w:t xml:space="preserve"> </w:t>
       </w:r>
       <w:r>
         <w:t>task graph</w:t>
@@ -2006,6 +2245,7 @@
           <w:szCs w:val="22"/>
         </w:rPr>
       </w:pPr>
+      <w:proofErr w:type="gramStart"/>
       <w:r>
         <w:rPr>
           <w:sz w:val="22"/>
@@ -2019,124 +2259,201 @@
           <w:sz w:val="22"/>
           <w:szCs w:val="22"/>
         </w:rPr>
-        <w:t>(compare and swap)</w:t>
-      </w:r>
+        <w:t>(</w:t>
+      </w:r>
+      <w:proofErr w:type="gramEnd"/>
       <w:r>
         <w:rPr>
           <w:sz w:val="22"/>
           <w:szCs w:val="22"/>
         </w:rPr>
-        <w:t xml:space="preserve"> and TAS(test and swap) spinlock</w:t>
-      </w:r>
-    </w:p>
-    <w:p>
-      <w:r>
-        <w:t>You look at the old value a field should have and if it still has this variable you know it hasn’t been modified in between and can write a new value to it. This is used in lock free programming. These can be used to implement a spin lock:</w:t>
-      </w:r>
-    </w:p>
-    <w:p>
-      <w:r>
-        <w:t>Init(lock) : lock = 0</w:t>
-      </w:r>
-      <w:r>
-        <w:t xml:space="preserve"> </w:t>
-      </w:r>
-    </w:p>
-    <w:p>
-      <w:r>
-        <w:t>Acquire(lock):  while(cas(lock,0,1) != 0)</w:t>
-      </w:r>
-      <w:r>
-        <w:t xml:space="preserve"> / while !TAS(lock) wait//</w:t>
-      </w:r>
-    </w:p>
-    <w:p>
-      <w:r>
-        <w:t>Releas</w:t>
-      </w:r>
-      <w:r>
-        <w:t>e</w:t>
-      </w:r>
-      <w:r>
-        <w:t>(lock): = while(cas(lock,1,0)) (you can ignore the result)</w:t>
-      </w:r>
-      <w:r>
-        <w:t xml:space="preserve"> / lock = 0</w:t>
-      </w:r>
-    </w:p>
-    <w:p>
-      <w:r>
-        <w:t>TTAS can also be used to implement locks with backoff, where in case of failure of the TTAS the time which the thread has to wait is predefined. The wait time is augmented exponentially.</w:t>
-      </w:r>
-      <w:r>
-        <w:t xml:space="preserve"> Problem with spinlocks is they are not fair (not FIFO).</w:t>
-      </w:r>
-      <w:r>
-        <w:t xml:space="preserve"> Spi</w:t>
-      </w:r>
-      <w:r>
-        <w:t>nlock are useful if they are li</w:t>
-      </w:r>
-      <w:r>
-        <w:t>kely to be quickly released. However if they are held for a long time they are costly.</w:t>
-      </w:r>
-    </w:p>
-    <w:p>
-      <w:pPr>
-        <w:pStyle w:val="Heading1"/>
+        <w:t>compare and swap)</w:t>
+      </w:r>
+      <w:r>
         <w:rPr>
           <w:sz w:val="22"/>
           <w:szCs w:val="22"/>
         </w:rPr>
-      </w:pPr>
-      <w:r>
+        <w:t xml:space="preserve"> and TAS(test and swap) spinlock</w:t>
+      </w:r>
+    </w:p>
+    <w:p>
+      <w:r>
+        <w:t>You look at the old value a field should have and if it still has this variable you know it hasn’t been modified in between and can write a new value to it. This is used in lock free programming. These can be used to implement a spin lock:</w:t>
+      </w:r>
+    </w:p>
+    <w:p>
+      <w:proofErr w:type="spellStart"/>
+      <w:r>
+        <w:t>Init</w:t>
+      </w:r>
+      <w:proofErr w:type="spellEnd"/>
+      <w:r>
+        <w:t>(lock</w:t>
+      </w:r>
+      <w:proofErr w:type="gramStart"/>
+      <w:r>
+        <w:t>) :</w:t>
+      </w:r>
+      <w:proofErr w:type="gramEnd"/>
+      <w:r>
+        <w:t xml:space="preserve"> </w:t>
+      </w:r>
+      <w:proofErr w:type="spellStart"/>
+      <w:r>
+        <w:t>lock</w:t>
+      </w:r>
+      <w:proofErr w:type="spellEnd"/>
+      <w:r>
+        <w:t xml:space="preserve"> = 0</w:t>
+      </w:r>
+      <w:r>
+        <w:t xml:space="preserve"> </w:t>
+      </w:r>
+    </w:p>
+    <w:p>
+      <w:r>
+        <w:t>Acquire(lock):  while(</w:t>
+      </w:r>
+      <w:proofErr w:type="spellStart"/>
+      <w:r>
+        <w:t>cas</w:t>
+      </w:r>
+      <w:proofErr w:type="spellEnd"/>
+      <w:r>
+        <w:t>(lock,0,1</w:t>
+      </w:r>
+      <w:proofErr w:type="gramStart"/>
+      <w:r>
+        <w:t>) !</w:t>
+      </w:r>
+      <w:proofErr w:type="gramEnd"/>
+      <w:r>
+        <w:t>= 0)</w:t>
+      </w:r>
+      <w:r>
+        <w:t xml:space="preserve"> / while !TAS(lock) wait//</w:t>
+      </w:r>
+    </w:p>
+    <w:p>
+      <w:r>
+        <w:t>Releas</w:t>
+      </w:r>
+      <w:r>
+        <w:t>e</w:t>
+      </w:r>
+      <w:r>
+        <w:t>(lock): = while(</w:t>
+      </w:r>
+      <w:proofErr w:type="spellStart"/>
+      <w:r>
+        <w:t>cas</w:t>
+      </w:r>
+      <w:proofErr w:type="spellEnd"/>
+      <w:r>
+        <w:t>(lock,1,0)) (you can ignore the result)</w:t>
+      </w:r>
+      <w:r>
+        <w:t xml:space="preserve"> / lock = 0</w:t>
+      </w:r>
+    </w:p>
+    <w:p>
+      <w:r>
+        <w:t xml:space="preserve">TTAS can also be used to implement locks with </w:t>
+      </w:r>
+      <w:proofErr w:type="spellStart"/>
+      <w:r>
+        <w:t>backoff</w:t>
+      </w:r>
+      <w:proofErr w:type="spellEnd"/>
+      <w:r>
+        <w:t>, where in case of failure of the TTAS the time which the thread has to wait is predefined. The wait time is augmented exponentially.</w:t>
+      </w:r>
+      <w:r>
+        <w:t xml:space="preserve"> Problem with spinlocks is they are not fair (not FIFO).</w:t>
+      </w:r>
+      <w:r>
+        <w:t xml:space="preserve"> Spi</w:t>
+      </w:r>
+      <w:r>
+        <w:t>nlock are useful if they are li</w:t>
+      </w:r>
+      <w:r>
+        <w:t xml:space="preserve">kely to be quickly released. </w:t>
+      </w:r>
+      <w:proofErr w:type="gramStart"/>
+      <w:r>
+        <w:t>However</w:t>
+      </w:r>
+      <w:proofErr w:type="gramEnd"/>
+      <w:r>
+        <w:t xml:space="preserve"> if they are held for a long time they are costly.</w:t>
+      </w:r>
+    </w:p>
+    <w:p>
+      <w:pPr>
+        <w:pStyle w:val="Heading1"/>
         <w:rPr>
           <w:sz w:val="22"/>
           <w:szCs w:val="22"/>
         </w:rPr>
-        <w:t>Basic problems</w:t>
-      </w:r>
+      </w:pPr>
       <w:r>
         <w:rPr>
           <w:sz w:val="22"/>
           <w:szCs w:val="22"/>
         </w:rPr>
-        <w:t xml:space="preserve"> and </w:t>
+        <w:t>Basic problems</w:t>
       </w:r>
       <w:r>
         <w:rPr>
           <w:sz w:val="22"/>
           <w:szCs w:val="22"/>
         </w:rPr>
-        <w:t>concepts</w:t>
+        <w:t xml:space="preserve"> and </w:t>
       </w:r>
       <w:r>
         <w:rPr>
           <w:sz w:val="22"/>
           <w:szCs w:val="22"/>
         </w:rPr>
-        <w:t xml:space="preserve"> in parallel systems</w:t>
-      </w:r>
-    </w:p>
-    <w:p>
-      <w:pPr>
-        <w:pStyle w:val="Heading2"/>
+        <w:t>concepts</w:t>
+      </w:r>
+      <w:r>
         <w:rPr>
           <w:sz w:val="22"/>
           <w:szCs w:val="22"/>
         </w:rPr>
-      </w:pPr>
-      <w:r>
+        <w:t xml:space="preserve"> in parallel systems</w:t>
+      </w:r>
+    </w:p>
+    <w:p>
+      <w:pPr>
+        <w:pStyle w:val="Heading2"/>
         <w:rPr>
           <w:sz w:val="22"/>
           <w:szCs w:val="22"/>
         </w:rPr>
+      </w:pPr>
+      <w:r>
+        <w:rPr>
+          <w:sz w:val="22"/>
+          <w:szCs w:val="22"/>
+        </w:rPr>
         <w:t>Threads vs process control blocks</w:t>
       </w:r>
     </w:p>
     <w:p>
       <w:r>
-        <w:t xml:space="preserve">Process control blocks are an imitation of a parallel programing, where multiple states of the pcb execute one after the other giving the impression of parallelism. </w:t>
+        <w:t xml:space="preserve">Process control blocks are an imitation of a parallel programing, where multiple states of the </w:t>
+      </w:r>
+      <w:proofErr w:type="spellStart"/>
+      <w:r>
+        <w:t>pcb</w:t>
+      </w:r>
+      <w:proofErr w:type="spellEnd"/>
+      <w:r>
+        <w:t xml:space="preserve"> execute one after the other giving the impression of parallelism. </w:t>
       </w:r>
       <w:r>
         <w:rPr>
@@ -2174,7 +2491,15 @@
         </w:numPr>
       </w:pPr>
       <w:r>
-        <w:t>share ressources and communicate between each other</w:t>
+        <w:t xml:space="preserve">share </w:t>
+      </w:r>
+      <w:proofErr w:type="spellStart"/>
+      <w:r>
+        <w:t>ressources</w:t>
+      </w:r>
+      <w:proofErr w:type="spellEnd"/>
+      <w:r>
+        <w:t xml:space="preserve"> and communicate between each other</w:t>
       </w:r>
     </w:p>
     <w:p>
@@ -2218,7 +2543,15 @@
         <w:spacing w:line="240" w:lineRule="auto"/>
       </w:pPr>
       <w:r>
-        <w:t>Because of 3,4 and 5 threads are a lot more efficient than pcb’s.</w:t>
+        <w:t xml:space="preserve">Because of 3,4 and 5 threads are a lot more efficient than </w:t>
+      </w:r>
+      <w:proofErr w:type="spellStart"/>
+      <w:r>
+        <w:t>pcb’s</w:t>
+      </w:r>
+      <w:proofErr w:type="spellEnd"/>
+      <w:r>
+        <w:t>.</w:t>
       </w:r>
     </w:p>
     <w:p>
@@ -2308,8 +2641,21 @@
       <w:pPr>
         <w:spacing w:line="240" w:lineRule="auto"/>
       </w:pPr>
-      <w:r>
-        <w:t>Thread.start() begins the execution of the thread. Thread.join() waits for the thread to complete.</w:t>
+      <w:proofErr w:type="spellStart"/>
+      <w:r>
+        <w:t>Thread.start</w:t>
+      </w:r>
+      <w:proofErr w:type="spellEnd"/>
+      <w:r>
+        <w:t xml:space="preserve">() begins the execution of the thread. </w:t>
+      </w:r>
+      <w:proofErr w:type="spellStart"/>
+      <w:r>
+        <w:t>Thread.join</w:t>
+      </w:r>
+      <w:proofErr w:type="spellEnd"/>
+      <w:r>
+        <w:t>() waits for the thread to complete.</w:t>
       </w:r>
       <w:r>
         <w:t xml:space="preserve"> Programming with start join is called fork/join programming</w:t>
@@ -2332,11 +2678,16 @@
         <w:spacing w:line="240" w:lineRule="auto"/>
       </w:pPr>
       <w:r>
-        <w:t>T1.</w:t>
+        <w:t>T</w:t>
+      </w:r>
+      <w:proofErr w:type="gramStart"/>
+      <w:r>
+        <w:t>1.</w:t>
       </w:r>
       <w:r>
         <w:t>fork</w:t>
       </w:r>
+      <w:proofErr w:type="gramEnd"/>
       <w:r>
         <w:t>()</w:t>
       </w:r>
@@ -2349,11 +2700,16 @@
         <w:spacing w:line="240" w:lineRule="auto"/>
       </w:pPr>
       <w:r>
-        <w:t>T2.</w:t>
+        <w:t>T</w:t>
+      </w:r>
+      <w:proofErr w:type="gramStart"/>
+      <w:r>
+        <w:t>2.</w:t>
       </w:r>
       <w:r>
         <w:t>invoke</w:t>
       </w:r>
+      <w:proofErr w:type="gramEnd"/>
       <w:r>
         <w:t>()</w:t>
       </w:r>
@@ -2366,7 +2722,15 @@
         <w:spacing w:line="240" w:lineRule="auto"/>
       </w:pPr>
       <w:r>
-        <w:t>T1.join()</w:t>
+        <w:t>T</w:t>
+      </w:r>
+      <w:proofErr w:type="gramStart"/>
+      <w:r>
+        <w:t>1.join</w:t>
+      </w:r>
+      <w:proofErr w:type="gramEnd"/>
+      <w:r>
+        <w:t>()</w:t>
       </w:r>
       <w:r>
         <w:t xml:space="preserve"> returns result when task is done (join)</w:t>
@@ -2385,24 +2749,58 @@
         <w:spacing w:line="240" w:lineRule="auto"/>
       </w:pPr>
       <w:r>
-        <w:t>1.fork()</w:t>
+        <w:t>1.</w:t>
+      </w:r>
+      <w:proofErr w:type="gramStart"/>
+      <w:r>
+        <w:t>fork(</w:t>
+      </w:r>
+      <w:proofErr w:type="gramEnd"/>
+      <w:r>
+        <w:t>)</w:t>
       </w:r>
     </w:p>
     <w:p>
       <w:pPr>
         <w:spacing w:line="240" w:lineRule="auto"/>
       </w:pPr>
+      <w:proofErr w:type="spellStart"/>
       <w:r>
         <w:lastRenderedPageBreak/>
-        <w:t>int first = 2.compute()</w:t>
+        <w:t>int</w:t>
+      </w:r>
+      <w:proofErr w:type="spellEnd"/>
+      <w:r>
+        <w:t xml:space="preserve"> first = </w:t>
+      </w:r>
+      <w:proofErr w:type="gramStart"/>
+      <w:r>
+        <w:t>2.compute</w:t>
+      </w:r>
+      <w:proofErr w:type="gramEnd"/>
+      <w:r>
+        <w:t>()</w:t>
       </w:r>
     </w:p>
     <w:p>
       <w:pPr>
         <w:spacing w:line="240" w:lineRule="auto"/>
       </w:pPr>
-      <w:r>
-        <w:t>int second = 1.join()</w:t>
+      <w:proofErr w:type="spellStart"/>
+      <w:r>
+        <w:t>int</w:t>
+      </w:r>
+      <w:proofErr w:type="spellEnd"/>
+      <w:r>
+        <w:t xml:space="preserve"> second = </w:t>
+      </w:r>
+      <w:proofErr w:type="gramStart"/>
+      <w:r>
+        <w:t>1.join</w:t>
+      </w:r>
+      <w:proofErr w:type="gramEnd"/>
+      <w:r>
+        <w:t>()</w:t>
       </w:r>
     </w:p>
     <w:p>
@@ -2418,7 +2816,25 @@
         <w:spacing w:line="240" w:lineRule="auto"/>
       </w:pPr>
       <w:r>
-        <w:t>can also use invokeAll(one,two)</w:t>
+        <w:t xml:space="preserve">can also use </w:t>
+      </w:r>
+      <w:proofErr w:type="spellStart"/>
+      <w:r>
+        <w:t>invokeAll</w:t>
+      </w:r>
+      <w:proofErr w:type="spellEnd"/>
+      <w:r>
+        <w:t>(</w:t>
+      </w:r>
+      <w:proofErr w:type="spellStart"/>
+      <w:proofErr w:type="gramStart"/>
+      <w:r>
+        <w:t>one,two</w:t>
+      </w:r>
+      <w:proofErr w:type="spellEnd"/>
+      <w:proofErr w:type="gramEnd"/>
+      <w:r>
+        <w:t>)</w:t>
       </w:r>
       <w:r>
         <w:t xml:space="preserve"> </w:t>
@@ -2445,38 +2861,43 @@
           <w:sz w:val="22"/>
           <w:szCs w:val="22"/>
         </w:rPr>
-        <w:t>Callable vs runnable exucuter service</w:t>
-      </w:r>
-    </w:p>
-    <w:p>
-      <w:r>
-        <w:t>Run() doesn’t return a result but call() does.</w:t>
-      </w:r>
-    </w:p>
-    <w:p>
-      <w:r>
-        <w:t>Submit(), get() and wait()</w:t>
-      </w:r>
-    </w:p>
-    <w:p>
-      <w:pPr>
-        <w:pStyle w:val="Heading2"/>
+        <w:t xml:space="preserve">Callable vs runnable </w:t>
+      </w:r>
+      <w:proofErr w:type="spellStart"/>
+      <w:r>
         <w:rPr>
           <w:sz w:val="22"/>
           <w:szCs w:val="22"/>
         </w:rPr>
-      </w:pPr>
+        <w:t>exucuter</w:t>
+      </w:r>
+      <w:proofErr w:type="spellEnd"/>
       <w:r>
         <w:rPr>
           <w:sz w:val="22"/>
           <w:szCs w:val="22"/>
         </w:rPr>
-        <w:t>Maps and reductions</w:t>
-      </w:r>
-    </w:p>
-    <w:p>
-      <w:r>
-        <w:t>A map operates on each element of a collection independently to create a new collection of the same size. Therefore, there is no combining results. Maps and reductions only make speed up on balanced trees.</w:t>
+        <w:t xml:space="preserve"> service</w:t>
+      </w:r>
+    </w:p>
+    <w:p>
+      <w:proofErr w:type="gramStart"/>
+      <w:r>
+        <w:t>Run(</w:t>
+      </w:r>
+      <w:proofErr w:type="gramEnd"/>
+      <w:r>
+        <w:t>) doesn’t return a result but call() does.</w:t>
+      </w:r>
+    </w:p>
+    <w:p>
+      <w:proofErr w:type="gramStart"/>
+      <w:r>
+        <w:t>Submit(</w:t>
+      </w:r>
+      <w:proofErr w:type="gramEnd"/>
+      <w:r>
+        <w:t>), get() and wait()</w:t>
       </w:r>
     </w:p>
     <w:p>
@@ -2492,12 +2913,41 @@
           <w:sz w:val="22"/>
           <w:szCs w:val="22"/>
         </w:rPr>
+        <w:t>Maps and reductions</w:t>
+      </w:r>
+    </w:p>
+    <w:p>
+      <w:r>
+        <w:t>A map operates on each element of a collection independently to create a new collection of the same size. Therefore, there is no combining results. Maps and reductions only make speed up on balanced trees.</w:t>
+      </w:r>
+    </w:p>
+    <w:p>
+      <w:pPr>
+        <w:pStyle w:val="Heading2"/>
+        <w:rPr>
+          <w:sz w:val="22"/>
+          <w:szCs w:val="22"/>
+        </w:rPr>
+      </w:pPr>
+      <w:r>
+        <w:rPr>
+          <w:sz w:val="22"/>
+          <w:szCs w:val="22"/>
+        </w:rPr>
         <w:t>Race conditions and stale values</w:t>
       </w:r>
     </w:p>
     <w:p>
       <w:r>
-        <w:t xml:space="preserve">A race condition is a flaw in a system whereby the output/result of an operation is unexpectedly and critically dependant on the sequence or timing of other events </w:t>
+        <w:t xml:space="preserve">A race condition is a flaw in a system whereby the output/result of an operation is unexpectedly and critically </w:t>
+      </w:r>
+      <w:proofErr w:type="spellStart"/>
+      <w:r>
+        <w:t>dependant</w:t>
+      </w:r>
+      <w:proofErr w:type="spellEnd"/>
+      <w:r>
+        <w:t xml:space="preserve"> on the sequence or timing of other events </w:t>
       </w:r>
       <w:r>
         <w:rPr>
@@ -2506,7 +2956,15 @@
         <w:t>[definition loosely taken from Wikipedia]</w:t>
       </w:r>
       <w:r>
-        <w:t xml:space="preserve">. For instance if two threads execute </w:t>
+        <w:t xml:space="preserve">. For </w:t>
+      </w:r>
+      <w:proofErr w:type="gramStart"/>
+      <w:r>
+        <w:t>instance</w:t>
+      </w:r>
+      <w:proofErr w:type="gramEnd"/>
+      <w:r>
+        <w:t xml:space="preserve"> if two threads execute </w:t>
       </w:r>
       <w:r>
         <w:rPr>
@@ -2730,7 +3188,15 @@
     </w:p>
     <w:p>
       <w:r>
-        <w:t xml:space="preserve">Diagram where we show all the possible interactions of multiple threads according to one variable that can either prove or disprove mutual exlusion. </w:t>
+        <w:t xml:space="preserve">Diagram where we show all the possible interactions of multiple threads according to one variable that can either prove or disprove mutual </w:t>
+      </w:r>
+      <w:proofErr w:type="spellStart"/>
+      <w:r>
+        <w:t>exlusion</w:t>
+      </w:r>
+      <w:proofErr w:type="spellEnd"/>
+      <w:r>
+        <w:t xml:space="preserve">. </w:t>
       </w:r>
     </w:p>
     <w:p>
@@ -3257,7 +3723,15 @@
         <w:t>Atomic registers, registers where the read and write operations happen in a single point of time.</w:t>
       </w:r>
       <w:r>
-        <w:t xml:space="preserve"> Non-atomic registers can also be safe(diagram with multiple threads where read must give write)</w:t>
+        <w:t xml:space="preserve"> Non-atomic registers can also be </w:t>
+      </w:r>
+      <w:proofErr w:type="gramStart"/>
+      <w:r>
+        <w:t>safe(</w:t>
+      </w:r>
+      <w:proofErr w:type="gramEnd"/>
+      <w:r>
+        <w:t>diagram with multiple threads where read must give write)</w:t>
       </w:r>
       <w:r>
         <w:t xml:space="preserve">. The operations on a non-atomic register can be represented with a diagram where the </w:t>
@@ -3337,7 +3811,23 @@
         </w:numPr>
       </w:pPr>
       <w:r>
-        <w:t>If the object is in the read set, check it’s time stamp, if it’s smaller than the transaction’s birthdate, add a new copy of the object to the read set, if it’s bigger throw an aborted exeption.</w:t>
+        <w:t xml:space="preserve">If the object is in the read set, check </w:t>
+      </w:r>
+      <w:proofErr w:type="gramStart"/>
+      <w:r>
+        <w:t>it’s</w:t>
+      </w:r>
+      <w:proofErr w:type="gramEnd"/>
+      <w:r>
+        <w:t xml:space="preserve"> time stamp, if it’s smaller than the transaction’s birthdate, add a new copy of the object to the read set, if it’s bigger throw an aborted </w:t>
+      </w:r>
+      <w:proofErr w:type="spellStart"/>
+      <w:r>
+        <w:t>exeption</w:t>
+      </w:r>
+      <w:proofErr w:type="spellEnd"/>
+      <w:r>
+        <w:t>.</w:t>
       </w:r>
     </w:p>
     <w:p>
@@ -3363,7 +3853,23 @@
     </w:p>
     <w:p>
       <w:r>
-        <w:t>All the objects are updated locally in the atomic{} section. Once they are updated they are commited and all the same local objects are merged.</w:t>
+        <w:t xml:space="preserve">All the objects are updated locally in the </w:t>
+      </w:r>
+      <w:proofErr w:type="gramStart"/>
+      <w:r>
+        <w:t>atomic{</w:t>
+      </w:r>
+      <w:proofErr w:type="gramEnd"/>
+      <w:r>
+        <w:t xml:space="preserve">} section. Once they are updated they are </w:t>
+      </w:r>
+      <w:proofErr w:type="spellStart"/>
+      <w:r>
+        <w:t>commited</w:t>
+      </w:r>
+      <w:proofErr w:type="spellEnd"/>
+      <w:r>
+        <w:t xml:space="preserve"> and all the same local objects are merged.</w:t>
       </w:r>
     </w:p>
     <w:p>
@@ -3374,6 +3880,7 @@
           <w:szCs w:val="22"/>
         </w:rPr>
       </w:pPr>
+      <w:proofErr w:type="spellStart"/>
       <w:r>
         <w:rPr>
           <w:sz w:val="22"/>
@@ -3381,13 +3888,62 @@
         </w:rPr>
         <w:t>Linearizablity</w:t>
       </w:r>
-    </w:p>
-    <w:p>
-      <w:r>
-        <w:t>A Method call is linearizable if it’s diagram can be represented in such a way that all method calls happen in a single point off time(atomically).</w:t>
-      </w:r>
-      <w:r>
-        <w:t xml:space="preserve"> The history H is the sequence of invocations. H|q are the invocations made by the thread q. H is linerarizable if for every x H|x is linearizable. Linearizabilty allows us to say if an object is atomic. </w:t>
+      <w:proofErr w:type="spellEnd"/>
+    </w:p>
+    <w:p>
+      <w:r>
+        <w:t xml:space="preserve">A Method call is </w:t>
+      </w:r>
+      <w:proofErr w:type="spellStart"/>
+      <w:r>
+        <w:t>linearizable</w:t>
+      </w:r>
+      <w:proofErr w:type="spellEnd"/>
+      <w:r>
+        <w:t xml:space="preserve"> if it’s diagram can be represented in such a way that all method calls happen in a single point off time(atomically).</w:t>
+      </w:r>
+      <w:r>
+        <w:t xml:space="preserve"> The history H is the sequence of invocations. </w:t>
+      </w:r>
+      <w:proofErr w:type="spellStart"/>
+      <w:r>
+        <w:t>H|q</w:t>
+      </w:r>
+      <w:proofErr w:type="spellEnd"/>
+      <w:r>
+        <w:t xml:space="preserve"> are the invocations made by the thread q. H is </w:t>
+      </w:r>
+      <w:proofErr w:type="spellStart"/>
+      <w:r>
+        <w:t>linerarizable</w:t>
+      </w:r>
+      <w:proofErr w:type="spellEnd"/>
+      <w:r>
+        <w:t xml:space="preserve"> if for every x </w:t>
+      </w:r>
+      <w:proofErr w:type="spellStart"/>
+      <w:r>
+        <w:t>H|x</w:t>
+      </w:r>
+      <w:proofErr w:type="spellEnd"/>
+      <w:r>
+        <w:t xml:space="preserve"> is </w:t>
+      </w:r>
+      <w:proofErr w:type="spellStart"/>
+      <w:r>
+        <w:t>linearizable</w:t>
+      </w:r>
+      <w:proofErr w:type="spellEnd"/>
+      <w:r>
+        <w:t xml:space="preserve">. </w:t>
+      </w:r>
+      <w:proofErr w:type="spellStart"/>
+      <w:r>
+        <w:t>Linearizabilty</w:t>
+      </w:r>
+      <w:proofErr w:type="spellEnd"/>
+      <w:r>
+        <w:t xml:space="preserve"> allows us to say if an object is atomic. </w:t>
       </w:r>
     </w:p>
     <w:p>
@@ -3480,7 +4036,25 @@
           <w:color w:val="242729"/>
           <w:shd w:val="clear" w:color="auto" w:fill="FFFFFF"/>
         </w:rPr>
-        <w:t>register adds the additional guarantee that if a read overlaps with a write then it will either read the old value or the new one, but multiple reads that overlap the write do not have to agree on which, and the value may appear to "flicker" back and forth.</w:t>
+        <w:t xml:space="preserve">register adds the additional guarantee that if a read </w:t>
+      </w:r>
+      <w:proofErr w:type="gramStart"/>
+      <w:r>
+        <w:rPr>
+          <w:rFonts w:ascii="Arial" w:eastAsia="Times New Roman" w:hAnsi="Arial" w:cs="Arial"/>
+          <w:color w:val="242729"/>
+          <w:shd w:val="clear" w:color="auto" w:fill="FFFFFF"/>
+        </w:rPr>
+        <w:t>overlaps</w:t>
+      </w:r>
+      <w:proofErr w:type="gramEnd"/>
+      <w:r>
+        <w:rPr>
+          <w:rFonts w:ascii="Arial" w:eastAsia="Times New Roman" w:hAnsi="Arial" w:cs="Arial"/>
+          <w:color w:val="242729"/>
+          <w:shd w:val="clear" w:color="auto" w:fill="FFFFFF"/>
+        </w:rPr>
+        <w:t xml:space="preserve"> with a write then it will either read the old value or the new one, but multiple reads that overlap the write do not have to agree on which, and the value may appear to "flicker" back and forth.</w:t>
       </w:r>
     </w:p>
     <w:p>
@@ -3537,7 +4111,25 @@
           <w:color w:val="242729"/>
           <w:shd w:val="clear" w:color="auto" w:fill="FFFFFF"/>
         </w:rPr>
-        <w:t> register guarantees that the reads and writes appears to happen at a single point in time. Readers that act at a point before that point will all read the old value and readers that act after that point will all read the new value. Atomic registers are linearizable.</w:t>
+        <w:t xml:space="preserve"> register guarantees that the reads and writes appears to happen at a single point in time. Readers that act at a point before that point will all read the old value and readers that act after that point will all read the new value. Atomic registers are </w:t>
+      </w:r>
+      <w:proofErr w:type="spellStart"/>
+      <w:r>
+        <w:rPr>
+          <w:rFonts w:ascii="Arial" w:eastAsia="Times New Roman" w:hAnsi="Arial" w:cs="Arial"/>
+          <w:color w:val="242729"/>
+          <w:shd w:val="clear" w:color="auto" w:fill="FFFFFF"/>
+        </w:rPr>
+        <w:t>linearizable</w:t>
+      </w:r>
+      <w:proofErr w:type="spellEnd"/>
+      <w:r>
+        <w:rPr>
+          <w:rFonts w:ascii="Arial" w:eastAsia="Times New Roman" w:hAnsi="Arial" w:cs="Arial"/>
+          <w:color w:val="242729"/>
+          <w:shd w:val="clear" w:color="auto" w:fill="FFFFFF"/>
+        </w:rPr>
+        <w:t>.</w:t>
       </w:r>
     </w:p>
     <w:p>
@@ -3758,11 +4350,19 @@
           <w:numId w:val="3"/>
         </w:numPr>
       </w:pPr>
+      <w:proofErr w:type="gramStart"/>
       <w:r>
         <w:rPr>
           <w:b/>
         </w:rPr>
-        <w:t>wait()</w:t>
+        <w:t>wait(</w:t>
+      </w:r>
+      <w:proofErr w:type="gramEnd"/>
+      <w:r>
+        <w:rPr>
+          <w:b/>
+        </w:rPr>
+        <w:t>)</w:t>
       </w:r>
       <w:r>
         <w:t>: release the currently hold lock and suspend the current thread</w:t>
@@ -3776,21 +4376,39 @@
           <w:numId w:val="3"/>
         </w:numPr>
       </w:pPr>
+      <w:proofErr w:type="spellStart"/>
+      <w:proofErr w:type="gramStart"/>
       <w:r>
         <w:rPr>
           <w:b/>
         </w:rPr>
-        <w:t>notifyAll()</w:t>
+        <w:t>notifyAll</w:t>
+      </w:r>
+      <w:proofErr w:type="spellEnd"/>
+      <w:r>
+        <w:rPr>
+          <w:b/>
+        </w:rPr>
+        <w:t>(</w:t>
+      </w:r>
+      <w:proofErr w:type="gramEnd"/>
+      <w:r>
+        <w:rPr>
+          <w:b/>
+        </w:rPr>
+        <w:t>)</w:t>
       </w:r>
       <w:r>
         <w:t xml:space="preserve">: inform all waiting threads that the object state has changed. As soon as the current thread has released the lock, one thread will wake up and reacquire the lock. If no thread is waiting, a </w:t>
       </w:r>
+      <w:proofErr w:type="spellStart"/>
       <w:r>
         <w:rPr>
           <w:i/>
         </w:rPr>
         <w:t>noop</w:t>
       </w:r>
+      <w:proofErr w:type="spellEnd"/>
       <w:r>
         <w:t xml:space="preserve"> is performed :)</w:t>
       </w:r>
@@ -3834,11 +4452,19 @@
       <w:r>
         <w:t xml:space="preserve">: The constructor has been finished, but no one called </w:t>
       </w:r>
+      <w:proofErr w:type="gramStart"/>
       <w:r>
         <w:rPr>
           <w:i/>
         </w:rPr>
-        <w:t>start()</w:t>
+        <w:t>start(</w:t>
+      </w:r>
+      <w:proofErr w:type="gramEnd"/>
+      <w:r>
+        <w:rPr>
+          <w:i/>
+        </w:rPr>
+        <w:t>)</w:t>
       </w:r>
       <w:r>
         <w:t xml:space="preserve"> yet.</w:t>
@@ -3938,11 +4564,19 @@
       <w:r>
         <w:t xml:space="preserve">: The thread has decided to sleep for a certain amount of time. This can happen when </w:t>
       </w:r>
+      <w:proofErr w:type="gramStart"/>
       <w:r>
         <w:rPr>
           <w:i/>
         </w:rPr>
-        <w:t>sleep()</w:t>
+        <w:t>sleep(</w:t>
+      </w:r>
+      <w:proofErr w:type="gramEnd"/>
+      <w:r>
+        <w:rPr>
+          <w:i/>
+        </w:rPr>
+        <w:t>)</w:t>
       </w:r>
       <w:r>
         <w:t xml:space="preserve"> or </w:t>
@@ -4309,7 +4943,15 @@
         <w:t xml:space="preserve">. </w:t>
       </w:r>
       <w:r>
-        <w:t>With semaphores it is very easy to get a working solution to the mutex problem, even for more than two threads; no deadlock, no starvation.</w:t>
+        <w:t xml:space="preserve">With semaphores it is very easy to get a working solution to the </w:t>
+      </w:r>
+      <w:proofErr w:type="spellStart"/>
+      <w:r>
+        <w:t>mutex</w:t>
+      </w:r>
+      <w:proofErr w:type="spellEnd"/>
+      <w:r>
+        <w:t xml:space="preserve"> problem, even for more than two threads; no deadlock, no starvation.</w:t>
       </w:r>
     </w:p>
     <w:p>
@@ -4392,10 +5034,18 @@
     </w:p>
     <w:p>
       <w:r>
-        <w:t>Barriers can be implemented with semaphores</w:t>
-      </w:r>
-      <w:r>
-        <w:t>, all threads wait at a barrier until all the threads have arrived in order to proceed.</w:t>
+        <w:t xml:space="preserve">Barriers can be implemented with </w:t>
+      </w:r>
+      <w:proofErr w:type="gramStart"/>
+      <w:r>
+        <w:t>semaphores</w:t>
+      </w:r>
+      <w:r>
+        <w:t>,</w:t>
+      </w:r>
+      <w:proofErr w:type="gramEnd"/>
+      <w:r>
+        <w:t xml:space="preserve"> all threads wait at a barrier until all the threads have arrived in order to proceed.</w:t>
       </w:r>
     </w:p>
     <w:p>
@@ -4457,7 +5107,36 @@
     </w:p>
     <w:p>
       <w:r>
-        <w:t>New RWLock(), acquire_read, release_read (same with write).</w:t>
+        <w:t xml:space="preserve">New </w:t>
+      </w:r>
+      <w:proofErr w:type="spellStart"/>
+      <w:proofErr w:type="gramStart"/>
+      <w:r>
+        <w:t>RWLock</w:t>
+      </w:r>
+      <w:proofErr w:type="spellEnd"/>
+      <w:r>
+        <w:t>(</w:t>
+      </w:r>
+      <w:proofErr w:type="gramEnd"/>
+      <w:r>
+        <w:t xml:space="preserve">), </w:t>
+      </w:r>
+      <w:proofErr w:type="spellStart"/>
+      <w:r>
+        <w:t>acquire_read</w:t>
+      </w:r>
+      <w:proofErr w:type="spellEnd"/>
+      <w:r>
+        <w:t xml:space="preserve">, </w:t>
+      </w:r>
+      <w:proofErr w:type="spellStart"/>
+      <w:r>
+        <w:t>release_read</w:t>
+      </w:r>
+      <w:proofErr w:type="spellEnd"/>
+      <w:r>
+        <w:t xml:space="preserve"> (same with write).</w:t>
       </w:r>
     </w:p>
     <w:p>
@@ -5557,69 +6236,89 @@
       <w:r>
         <w:t xml:space="preserve"> at the beginning, and </w:t>
       </w:r>
+      <w:proofErr w:type="spellStart"/>
       <w:r>
         <w:rPr>
           <w:i/>
         </w:rPr>
-        <w:t>S.v()</w:t>
+        <w:t>S.v</w:t>
+      </w:r>
+      <w:proofErr w:type="spellEnd"/>
+      <w:r>
+        <w:rPr>
+          <w:i/>
+        </w:rPr>
+        <w:t>()</w:t>
       </w:r>
       <w:r>
         <w:t xml:space="preserve"> at the end. Another semaphore </w:t>
       </w:r>
+      <w:proofErr w:type="spellStart"/>
       <w:r>
         <w:rPr>
           <w:i/>
         </w:rPr>
         <w:t>SCond</w:t>
       </w:r>
+      <w:proofErr w:type="spellEnd"/>
       <w:r>
         <w:t xml:space="preserve"> is used to queue threads that released their lock because a condition is not met (</w:t>
       </w:r>
+      <w:proofErr w:type="gramStart"/>
       <w:r>
         <w:rPr>
           <w:i/>
         </w:rPr>
+        <w:t>wait(</w:t>
+      </w:r>
+      <w:proofErr w:type="gramEnd"/>
+      <w:r>
+        <w:rPr>
+          <w:i/>
+        </w:rPr>
+        <w:t>)</w:t>
+      </w:r>
+      <w:r>
+        <w:t xml:space="preserve">), and we must </w:t>
+      </w:r>
+      <w:r>
+        <w:t xml:space="preserve">explicitly maintain a counter </w:t>
+      </w:r>
+      <w:r>
+        <w:rPr>
+          <w:i/>
+        </w:rPr>
+        <w:t>C_S</w:t>
+      </w:r>
+      <w:r>
+        <w:t xml:space="preserve"> to find out how many threads are waiting for a lock and then evaluating some condition (the threads sleeping after </w:t>
+      </w:r>
+      <w:r>
+        <w:rPr>
+          <w:i/>
+        </w:rPr>
         <w:t>wait()</w:t>
       </w:r>
       <w:r>
-        <w:t xml:space="preserve">), and we must </w:t>
-      </w:r>
-      <w:r>
-        <w:t xml:space="preserve">explicitly maintain a counter </w:t>
+        <w:t xml:space="preserve">). The methods </w:t>
       </w:r>
       <w:r>
         <w:rPr>
           <w:i/>
         </w:rPr>
-        <w:t>C_S</w:t>
-      </w:r>
-      <w:r>
-        <w:t xml:space="preserve"> to find out how many threads are waiting for a lock and then evaluating some condition (the threads sleeping after </w:t>
-      </w:r>
+        <w:t>wait</w:t>
+      </w:r>
+      <w:r>
+        <w:t xml:space="preserve"> and </w:t>
+      </w:r>
+      <w:proofErr w:type="spellStart"/>
       <w:r>
         <w:rPr>
           <w:i/>
         </w:rPr>
-        <w:t>wait()</w:t>
-      </w:r>
-      <w:r>
-        <w:t xml:space="preserve">). The methods </w:t>
-      </w:r>
-      <w:r>
-        <w:rPr>
-          <w:i/>
-        </w:rPr>
-        <w:t>wait</w:t>
-      </w:r>
-      <w:r>
-        <w:t xml:space="preserve"> and </w:t>
-      </w:r>
-      <w:r>
-        <w:rPr>
-          <w:i/>
-        </w:rPr>
         <w:t>notifyAll</w:t>
       </w:r>
+      <w:proofErr w:type="spellEnd"/>
       <w:r>
         <w:t xml:space="preserve"> are then translated into the </w:t>
       </w:r>
@@ -5641,11 +6340,19 @@
       <w:r>
         <w:t xml:space="preserve"> does also release the lock, so this method can only be called at the end of a synchronized block. In the code for </w:t>
       </w:r>
+      <w:proofErr w:type="gramStart"/>
       <w:r>
         <w:rPr>
           <w:i/>
         </w:rPr>
-        <w:t>wait()</w:t>
+        <w:t>wait(</w:t>
+      </w:r>
+      <w:proofErr w:type="gramEnd"/>
+      <w:r>
+        <w:rPr>
+          <w:i/>
+        </w:rPr>
+        <w:t>)</w:t>
       </w:r>
       <w:r>
         <w:t xml:space="preserve"> one may be tempted to </w:t>
@@ -5656,11 +6363,19 @@
       <w:r>
         <w:t xml:space="preserve"> the lock by calling </w:t>
       </w:r>
+      <w:proofErr w:type="spellStart"/>
       <w:r>
         <w:rPr>
           <w:i/>
         </w:rPr>
-        <w:t>S.p()</w:t>
+        <w:t>S.p</w:t>
+      </w:r>
+      <w:proofErr w:type="spellEnd"/>
+      <w:r>
+        <w:rPr>
+          <w:i/>
+        </w:rPr>
+        <w:t>()</w:t>
       </w:r>
       <w:r>
         <w:t xml:space="preserve"> (crossed out in red), but that does not work! If the lock is released, another thread than</w:t>
@@ -5672,7 +6387,15 @@
         <w:t xml:space="preserve"> acquire the lock.</w:t>
       </w:r>
       <w:r>
-        <w:t xml:space="preserve"> Therefore the lock is directly transferred to the woken up thread, and t</w:t>
+        <w:t xml:space="preserve"> </w:t>
+      </w:r>
+      <w:proofErr w:type="gramStart"/>
+      <w:r>
+        <w:t>Therefore</w:t>
+      </w:r>
+      <w:proofErr w:type="gramEnd"/>
+      <w:r>
+        <w:t xml:space="preserve"> the lock is directly transferred to the woken up thread, and t</w:t>
       </w:r>
       <w:r>
         <w:t>his thread can directly proceed.</w:t>
@@ -5680,7 +6403,15 @@
     </w:p>
     <w:p>
       <w:r>
-        <w:t>To build a lock with a semaphore just set it’s number to 1.</w:t>
+        <w:t xml:space="preserve">To build a lock with a semaphore just set </w:t>
+      </w:r>
+      <w:proofErr w:type="gramStart"/>
+      <w:r>
+        <w:t>it’s</w:t>
+      </w:r>
+      <w:proofErr w:type="gramEnd"/>
+      <w:r>
+        <w:t xml:space="preserve"> number to 1.</w:t>
       </w:r>
     </w:p>
     <w:p>
@@ -5707,6 +6438,7 @@
         </w:rPr>
         <w:t xml:space="preserve"> with </w:t>
       </w:r>
+      <w:proofErr w:type="spellStart"/>
       <w:r>
         <w:rPr>
           <w:i/>
@@ -5714,11 +6446,26 @@
         </w:rPr>
         <w:t>notifyAll</w:t>
       </w:r>
+      <w:proofErr w:type="spellEnd"/>
       <w:r>
         <w:rPr>
           <w:color w:val="C00000"/>
         </w:rPr>
-        <w:t xml:space="preserve"> does not have any privileges whatsoever and has to compete in the usual manner with any other threads that might be actively competing to synchronize on this object. Furthermore the given implementation is in no way equivalent to real Java locks. </w:t>
+        <w:t xml:space="preserve"> does not have any privileges whatsoever and has to compete in the usual manner with any other threads that might be actively competing to synchronize on this object. </w:t>
+      </w:r>
+      <w:proofErr w:type="gramStart"/>
+      <w:r>
+        <w:rPr>
+          <w:color w:val="C00000"/>
+        </w:rPr>
+        <w:t>Furthermore</w:t>
+      </w:r>
+      <w:proofErr w:type="gramEnd"/>
+      <w:r>
+        <w:rPr>
+          <w:color w:val="C00000"/>
+        </w:rPr>
+        <w:t xml:space="preserve"> the given implementation is in no way equivalent to real Java locks. </w:t>
       </w:r>
     </w:p>
     <w:p>
@@ -5837,7 +6584,15 @@
     </w:p>
     <w:p>
       <w:r>
-        <w:t>At least one algorithm always makes progress even if other algorithms run concurrently. Implies system progress(deadlock free) but not freedom from starvation(wait freedom implies freedom from starvation).</w:t>
+        <w:t xml:space="preserve">At least one algorithm always makes progress even if other algorithms run concurrently. Implies system </w:t>
+      </w:r>
+      <w:proofErr w:type="gramStart"/>
+      <w:r>
+        <w:t>progress(</w:t>
+      </w:r>
+      <w:proofErr w:type="gramEnd"/>
+      <w:r>
+        <w:t>deadlock free) but not freedom from starvation(wait freedom implies freedom from starvation).</w:t>
       </w:r>
     </w:p>
     <w:p>
@@ -5921,7 +6676,23 @@
     <w:p/>
     <w:p>
       <w:r>
-        <w:t>To check for exlusive acess in lock free programing we use CAS</w:t>
+        <w:t xml:space="preserve">To check for </w:t>
+      </w:r>
+      <w:proofErr w:type="spellStart"/>
+      <w:r>
+        <w:t>exlusive</w:t>
+      </w:r>
+      <w:proofErr w:type="spellEnd"/>
+      <w:r>
+        <w:t xml:space="preserve"> </w:t>
+      </w:r>
+      <w:proofErr w:type="spellStart"/>
+      <w:r>
+        <w:t>acess</w:t>
+      </w:r>
+      <w:proofErr w:type="spellEnd"/>
+      <w:r>
+        <w:t xml:space="preserve"> in lock free programing we use CAS</w:t>
       </w:r>
       <w:r>
         <w:t xml:space="preserve"> (or DCAS)</w:t>
@@ -5992,10 +6763,34 @@
         </w:numPr>
       </w:pPr>
       <w:r>
-        <w:t>Hazard Pointers(array of hazard pointers where the pointers are marked before used</w:t>
-      </w:r>
-      <w:r>
-        <w:t>, the nodes denotated by a hazard pointer must not be accesed or modified by other threads</w:t>
+        <w:t xml:space="preserve">Hazard </w:t>
+      </w:r>
+      <w:proofErr w:type="gramStart"/>
+      <w:r>
+        <w:t>Pointers(</w:t>
+      </w:r>
+      <w:proofErr w:type="gramEnd"/>
+      <w:r>
+        <w:t>array of hazard pointers where the pointers are marked before used</w:t>
+      </w:r>
+      <w:r>
+        <w:t xml:space="preserve">, the nodes </w:t>
+      </w:r>
+      <w:proofErr w:type="spellStart"/>
+      <w:r>
+        <w:t>denotated</w:t>
+      </w:r>
+      <w:proofErr w:type="spellEnd"/>
+      <w:r>
+        <w:t xml:space="preserve"> by a hazard pointer must not be </w:t>
+      </w:r>
+      <w:proofErr w:type="spellStart"/>
+      <w:r>
+        <w:t>accesed</w:t>
+      </w:r>
+      <w:proofErr w:type="spellEnd"/>
+      <w:r>
+        <w:t xml:space="preserve"> or modified by other threads</w:t>
       </w:r>
       <w:r>
         <w:t>).</w:t>
@@ -6207,7 +7002,15 @@
         </w:drawing>
       </w:r>
       <w:r>
-        <w:t>Set the top as an atomicReference.</w:t>
+        <w:t xml:space="preserve">Set the top as an </w:t>
+      </w:r>
+      <w:proofErr w:type="spellStart"/>
+      <w:r>
+        <w:t>atomicReference</w:t>
+      </w:r>
+      <w:proofErr w:type="spellEnd"/>
+      <w:r>
+        <w:t>.</w:t>
       </w:r>
     </w:p>
     <w:p/>
@@ -6229,13 +7032,53 @@
     </w:p>
     <w:p>
       <w:r>
-        <w:t>Programming with locks is too difficult and lock free is even harder. Therefore the goal is to remove the burden of synchronization from the programmer and give it to the system.</w:t>
-      </w:r>
-      <w:r>
-        <w:t xml:space="preserve"> You englobe the code that you want to be performed atomically into a atomic{} section;</w:t>
-      </w:r>
-      <w:r>
-        <w:t xml:space="preserve"> inside the atomic you can use a STM.retry(); used in a if like a wait() until a condition is satisfied. It is possible to get an application level deadlock in TM.</w:t>
+        <w:t xml:space="preserve">Programming with locks is too difficult and lock free is even harder. </w:t>
+      </w:r>
+      <w:proofErr w:type="gramStart"/>
+      <w:r>
+        <w:t>Therefore</w:t>
+      </w:r>
+      <w:proofErr w:type="gramEnd"/>
+      <w:r>
+        <w:t xml:space="preserve"> the goal is to remove the burden of synchronization from the programmer and give it to the system.</w:t>
+      </w:r>
+      <w:r>
+        <w:t xml:space="preserve"> You englobe the code that you want to be performed atomically into </w:t>
+      </w:r>
+      <w:proofErr w:type="spellStart"/>
+      <w:r>
+        <w:t>a</w:t>
+      </w:r>
+      <w:proofErr w:type="spellEnd"/>
+      <w:r>
+        <w:t xml:space="preserve"> </w:t>
+      </w:r>
+      <w:proofErr w:type="gramStart"/>
+      <w:r>
+        <w:t>atomic{</w:t>
+      </w:r>
+      <w:proofErr w:type="gramEnd"/>
+      <w:r>
+        <w:t>} section;</w:t>
+      </w:r>
+      <w:r>
+        <w:t xml:space="preserve"> inside the atomic you can use a </w:t>
+      </w:r>
+      <w:proofErr w:type="spellStart"/>
+      <w:r>
+        <w:t>STM.retry</w:t>
+      </w:r>
+      <w:proofErr w:type="spellEnd"/>
+      <w:r>
+        <w:t xml:space="preserve">(); used in </w:t>
+      </w:r>
+      <w:proofErr w:type="spellStart"/>
+      <w:r>
+        <w:t>a</w:t>
+      </w:r>
+      <w:proofErr w:type="spellEnd"/>
+      <w:r>
+        <w:t xml:space="preserve"> if like a wait() until a condition is satisfied. It is possible to get an application level deadlock in TM.</w:t>
       </w:r>
     </w:p>
     <w:p>
@@ -6385,7 +7228,15 @@
         <w:t xml:space="preserve"> properties, or rather the absence of these, are very important.</w:t>
       </w:r>
       <w:r>
-        <w:t xml:space="preserve"> These properties especially are important for a mutex solution:</w:t>
+        <w:t xml:space="preserve"> These properties especially are important for a </w:t>
+      </w:r>
+      <w:proofErr w:type="spellStart"/>
+      <w:r>
+        <w:t>mutex</w:t>
+      </w:r>
+      <w:proofErr w:type="spellEnd"/>
+      <w:r>
+        <w:t xml:space="preserve"> solution:</w:t>
       </w:r>
     </w:p>
     <w:p>
@@ -6425,7 +7276,15 @@
         <w:t xml:space="preserve"> It very well be possible that only other threads make progress.</w:t>
       </w:r>
       <w:r>
-        <w:t xml:space="preserve"> To find deadlocks you can use the dependency graph. To avoid deadlocks, you usally make a global order and ensure each locks follow this order.</w:t>
+        <w:t xml:space="preserve"> To find deadlocks you can use the dependency graph. To avoid deadlocks, you </w:t>
+      </w:r>
+      <w:proofErr w:type="spellStart"/>
+      <w:r>
+        <w:t>usally</w:t>
+      </w:r>
+      <w:proofErr w:type="spellEnd"/>
+      <w:r>
+        <w:t xml:space="preserve"> make a global order and ensure each locks follow this order.</w:t>
       </w:r>
     </w:p>
     <w:p>
@@ -6460,14 +7319,32 @@
           <w:numId w:val="5"/>
         </w:numPr>
       </w:pPr>
+      <w:proofErr w:type="spellStart"/>
       <w:r>
         <w:rPr>
           <w:b/>
         </w:rPr>
         <w:t>Livelock</w:t>
       </w:r>
-      <w:r>
-        <w:t>: The livelock is a special case of starvation. The states of the processes involved in the livelock constantly change with regard to one another, none progressing.</w:t>
+      <w:proofErr w:type="spellEnd"/>
+      <w:r>
+        <w:t xml:space="preserve">: The </w:t>
+      </w:r>
+      <w:proofErr w:type="spellStart"/>
+      <w:r>
+        <w:t>livelock</w:t>
+      </w:r>
+      <w:proofErr w:type="spellEnd"/>
+      <w:r>
+        <w:t xml:space="preserve"> is a special case of starvation. The states of the processes involved in the </w:t>
+      </w:r>
+      <w:proofErr w:type="spellStart"/>
+      <w:r>
+        <w:t>livelock</w:t>
+      </w:r>
+      <w:proofErr w:type="spellEnd"/>
+      <w:r>
+        <w:t xml:space="preserve"> constantly change with regard to one another, none progressing.</w:t>
       </w:r>
     </w:p>
     <w:p>
@@ -6509,7 +7386,15 @@
         <w:t>Convoying</w:t>
       </w:r>
       <w:r>
-        <w:t>: Thread holding a resource is descheduled while other threads queue up and wait for the resource</w:t>
+        <w:t xml:space="preserve">: Thread holding a resource is </w:t>
+      </w:r>
+      <w:proofErr w:type="spellStart"/>
+      <w:r>
+        <w:t>descheduled</w:t>
+      </w:r>
+      <w:proofErr w:type="spellEnd"/>
+      <w:r>
+        <w:t xml:space="preserve"> while other threads queue up and wait for the resource</w:t>
       </w:r>
     </w:p>
     <w:p>
@@ -7432,6 +8317,7 @@
       <w:r>
         <w:t xml:space="preserve">. </w:t>
       </w:r>
+      <w:proofErr w:type="gramStart"/>
       <w:r>
         <w:rPr>
           <w:i/>
@@ -7439,7 +8325,11 @@
         <w:t>request</w:t>
       </w:r>
       <w:r>
-        <w:t xml:space="preserve">  set to 1 indicates that this thread does not want </w:t>
+        <w:t xml:space="preserve">  set</w:t>
+      </w:r>
+      <w:proofErr w:type="gramEnd"/>
+      <w:r>
+        <w:t xml:space="preserve"> to 1 indicates that this thread does not want </w:t>
       </w:r>
       <w:r>
         <w:t>to enter its critical section. The enter protocol works as follows:</w:t>
@@ -8906,7 +9796,15 @@
     </w:p>
     <w:p>
       <w:r>
-        <w:t>The filter is not fair(not FIFO)</w:t>
+        <w:t xml:space="preserve">The filter is not </w:t>
+      </w:r>
+      <w:proofErr w:type="gramStart"/>
+      <w:r>
+        <w:t>fair(</w:t>
+      </w:r>
+      <w:proofErr w:type="gramEnd"/>
+      <w:r>
+        <w:t>not FIFO)</w:t>
       </w:r>
     </w:p>
     <w:p>
@@ -8923,7 +9821,23 @@
           <w:szCs w:val="22"/>
         </w:rPr>
         <w:lastRenderedPageBreak/>
-        <w:t>Bakery algorithm (mutual exlusion for n processes)</w:t>
+        <w:t xml:space="preserve">Bakery algorithm (mutual </w:t>
+      </w:r>
+      <w:proofErr w:type="spellStart"/>
+      <w:r>
+        <w:rPr>
+          <w:sz w:val="22"/>
+          <w:szCs w:val="22"/>
+        </w:rPr>
+        <w:t>exlusion</w:t>
+      </w:r>
+      <w:proofErr w:type="spellEnd"/>
+      <w:r>
+        <w:rPr>
+          <w:sz w:val="22"/>
+          <w:szCs w:val="22"/>
+        </w:rPr>
+        <w:t xml:space="preserve"> for n processes)</w:t>
       </w:r>
     </w:p>
     <w:p>
@@ -11127,12 +12041,14 @@
       <w:r>
         <w:t xml:space="preserve">Choosing between input channels works with guards, as one would except from a CSP library: Any input channel can serve as guard, one just need to change its type to </w:t>
       </w:r>
+      <w:proofErr w:type="spellStart"/>
       <w:r>
         <w:rPr>
           <w:i/>
         </w:rPr>
         <w:t>AltingChannelInput</w:t>
       </w:r>
+      <w:proofErr w:type="spellEnd"/>
       <w:r>
         <w:t xml:space="preserve">. As shown to the right, the </w:t>
       </w:r>
@@ -11208,8 +12124,13 @@
           <w:numId w:val="3"/>
         </w:numPr>
       </w:pPr>
-      <w:r>
-        <w:t>priSelect: priority select; the order matters.</w:t>
+      <w:proofErr w:type="spellStart"/>
+      <w:r>
+        <w:t>priSelect</w:t>
+      </w:r>
+      <w:proofErr w:type="spellEnd"/>
+      <w:r>
+        <w:t>: priority select; the order matters.</w:t>
       </w:r>
     </w:p>
     <w:p>
@@ -11220,8 +12141,13 @@
           <w:numId w:val="3"/>
         </w:numPr>
       </w:pPr>
-      <w:r>
-        <w:t>fairSelect: provides fairness, meaning that no channel is selected a second time before all other channels that are ready have been read at least once.</w:t>
+      <w:proofErr w:type="spellStart"/>
+      <w:r>
+        <w:t>fairSelect</w:t>
+      </w:r>
+      <w:proofErr w:type="spellEnd"/>
+      <w:r>
+        <w:t>: provides fairness, meaning that no channel is selected a second time before all other channels that are ready have been read at least once.</w:t>
       </w:r>
     </w:p>
     <w:p>
@@ -11390,10 +12316,18 @@
         <w:t>Computation / task partitioning</w:t>
       </w:r>
       <w:r>
-        <w:t>: Focus on computation, each thread gets a different task</w:t>
-      </w:r>
-      <w:r>
-        <w:t>(a task is a unit of work)</w:t>
+        <w:t xml:space="preserve">: Focus on computation, each thread gets a different </w:t>
+      </w:r>
+      <w:proofErr w:type="gramStart"/>
+      <w:r>
+        <w:t>task</w:t>
+      </w:r>
+      <w:r>
+        <w:t>(</w:t>
+      </w:r>
+      <w:proofErr w:type="gramEnd"/>
+      <w:r>
+        <w:t>a task is a unit of work)</w:t>
       </w:r>
       <w:r>
         <w:t>.</w:t>
@@ -11778,7 +12712,15 @@
               <w:cnfStyle w:val="000000100000" w:firstRow="0" w:lastRow="0" w:firstColumn="0" w:lastColumn="0" w:oddVBand="0" w:evenVBand="0" w:oddHBand="1" w:evenHBand="0" w:firstRowFirstColumn="0" w:firstRowLastColumn="0" w:lastRowFirstColumn="0" w:lastRowLastColumn="0"/>
             </w:pPr>
             <w:r>
-              <w:t>Computation time difficult to estimate and/or dependant on the value of the input data.</w:t>
+              <w:t xml:space="preserve">Computation time difficult to estimate and/or </w:t>
+            </w:r>
+            <w:proofErr w:type="spellStart"/>
+            <w:r>
+              <w:t>dependant</w:t>
+            </w:r>
+            <w:proofErr w:type="spellEnd"/>
+            <w:r>
+              <w:t xml:space="preserve"> on the value of the input data.</w:t>
             </w:r>
           </w:p>
         </w:tc>
@@ -11874,50 +12816,74 @@
           <w:sz w:val="22"/>
           <w:szCs w:val="22"/>
         </w:rPr>
-        <w:t>Fork-Join model and OpenMP</w:t>
-      </w:r>
-    </w:p>
-    <w:p>
-      <w:r>
-        <w:t xml:space="preserve">In the fork-join programming model, one thread is called the master thread. At the begin of the program, only this master thread is active and executes all sequential parts of the program. Whenever a </w:t>
-      </w:r>
-      <w:r>
-        <w:t xml:space="preserve">task can be executed in parallel, the master thread forks, that is creates or awakens, additional threads. At </w:t>
-      </w:r>
-      <w:r>
-        <w:rPr>
-          <w:i/>
-        </w:rPr>
-        <w:t>join</w:t>
-      </w:r>
-      <w:r>
-        <w:t>, the end of parallel sections, these extra threads are suspended or die.</w:t>
-      </w:r>
-    </w:p>
-    <w:p>
-      <w:r>
-        <w:t>This model is a special case of the general thread model, where at the begin only the main thread is active, which can spawn additional threads if needed. The general model however is much more flexible and has better support for task parallelism. On the other hand the fork/join model is more structured and therefore may be easier to optimize.</w:t>
-      </w:r>
-    </w:p>
-    <w:p>
-      <w:pPr>
-        <w:pStyle w:val="Heading2"/>
+        <w:t xml:space="preserve">Fork-Join model and </w:t>
+      </w:r>
+      <w:proofErr w:type="spellStart"/>
+      <w:r>
         <w:rPr>
           <w:sz w:val="22"/>
           <w:szCs w:val="22"/>
         </w:rPr>
-      </w:pPr>
-      <w:r>
+        <w:t>OpenMP</w:t>
+      </w:r>
+      <w:proofErr w:type="spellEnd"/>
+    </w:p>
+    <w:p>
+      <w:r>
+        <w:t xml:space="preserve">In the fork-join programming model, one thread is called the master thread. At the begin of the program, only this master thread is active and executes all sequential parts of the program. Whenever a </w:t>
+      </w:r>
+      <w:r>
+        <w:t xml:space="preserve">task can be executed in parallel, the master thread forks, that is creates or awakens, additional threads. At </w:t>
+      </w:r>
+      <w:r>
+        <w:rPr>
+          <w:i/>
+        </w:rPr>
+        <w:t>join</w:t>
+      </w:r>
+      <w:r>
+        <w:t>, the end of parallel sections, these extra threads are suspended or die.</w:t>
+      </w:r>
+    </w:p>
+    <w:p>
+      <w:r>
+        <w:t xml:space="preserve">This model is a special case of the general thread model, where at the begin only the main thread is active, which can spawn additional threads if needed. The general model however is much more flexible and has better support for task parallelism. On the other </w:t>
+      </w:r>
+      <w:proofErr w:type="gramStart"/>
+      <w:r>
+        <w:t>hand</w:t>
+      </w:r>
+      <w:proofErr w:type="gramEnd"/>
+      <w:r>
+        <w:t xml:space="preserve"> the fork/join model is more structured and therefore may be easier to optimize.</w:t>
+      </w:r>
+    </w:p>
+    <w:p>
+      <w:pPr>
+        <w:pStyle w:val="Heading2"/>
         <w:rPr>
           <w:sz w:val="22"/>
           <w:szCs w:val="22"/>
         </w:rPr>
+      </w:pPr>
+      <w:proofErr w:type="spellStart"/>
+      <w:r>
+        <w:rPr>
+          <w:sz w:val="22"/>
+          <w:szCs w:val="22"/>
+        </w:rPr>
         <w:t>OpenMP</w:t>
       </w:r>
-    </w:p>
-    <w:p>
-      <w:r>
-        <w:t>OpenMP is an industry standard based on the fork/join model. The user can mark the parallel section and add proper synchronization. The system then handles all the nasty details of the parallelism.</w:t>
+      <w:proofErr w:type="spellEnd"/>
+    </w:p>
+    <w:p>
+      <w:proofErr w:type="spellStart"/>
+      <w:r>
+        <w:t>OpenMP</w:t>
+      </w:r>
+      <w:proofErr w:type="spellEnd"/>
+      <w:r>
+        <w:t xml:space="preserve"> is an industry standard based on the fork/join model. The user can mark the parallel section and add proper synchronization. The system then handles all the nasty details of the parallelism.</w:t>
       </w:r>
     </w:p>
     <w:p>
@@ -11929,11 +12895,19 @@
       </w:r>
     </w:p>
     <w:p>
+      <w:proofErr w:type="spellStart"/>
       <w:r>
         <w:rPr>
           <w:i/>
         </w:rPr>
-        <w:t>omp parallel</w:t>
+        <w:t>omp</w:t>
+      </w:r>
+      <w:proofErr w:type="spellEnd"/>
+      <w:r>
+        <w:rPr>
+          <w:i/>
+        </w:rPr>
+        <w:t xml:space="preserve"> parallel</w:t>
       </w:r>
       <w:r>
         <w:t xml:space="preserve"> starts a parallel region. In this region, the number of threads remain</w:t>
@@ -11969,20 +12943,36 @@
       <w:r>
         <w:t xml:space="preserve">loop with </w:t>
       </w:r>
+      <w:proofErr w:type="spellStart"/>
       <w:r>
         <w:rPr>
           <w:i/>
         </w:rPr>
-        <w:t>omp for</w:t>
+        <w:t>omp</w:t>
+      </w:r>
+      <w:proofErr w:type="spellEnd"/>
+      <w:r>
+        <w:rPr>
+          <w:i/>
+        </w:rPr>
+        <w:t xml:space="preserve"> for</w:t>
       </w:r>
       <w:r>
         <w:t xml:space="preserve"> in a parallel section (</w:t>
       </w:r>
+      <w:proofErr w:type="spellStart"/>
       <w:r>
         <w:rPr>
           <w:i/>
         </w:rPr>
-        <w:t>omp parallel for</w:t>
+        <w:t>omp</w:t>
+      </w:r>
+      <w:proofErr w:type="spellEnd"/>
+      <w:r>
+        <w:rPr>
+          <w:i/>
+        </w:rPr>
+        <w:t xml:space="preserve"> parallel for</w:t>
       </w:r>
       <w:r>
         <w:t xml:space="preserve"> is also possible) is parallelized. The user has little control on how the loop iterations are mapped onto threads, and there are no constraints on order of execution.</w:t>
@@ -11998,7 +12988,15 @@
     </w:p>
     <w:p>
       <w:r>
-        <w:t>Not all loops can be parallelized with OpenMP, there are certain restrictions:</w:t>
+        <w:t xml:space="preserve">Not all loops can be parallelized with </w:t>
+      </w:r>
+      <w:proofErr w:type="spellStart"/>
+      <w:r>
+        <w:t>OpenMP</w:t>
+      </w:r>
+      <w:proofErr w:type="spellEnd"/>
+      <w:r>
+        <w:t>, there are certain restrictions:</w:t>
       </w:r>
     </w:p>
     <w:p>
@@ -12009,14 +13007,27 @@
           <w:numId w:val="3"/>
         </w:numPr>
       </w:pPr>
-      <w:r>
-        <w:t xml:space="preserve">Init-expression must be </w:t>
-      </w:r>
+      <w:proofErr w:type="spellStart"/>
+      <w:r>
+        <w:t>Init</w:t>
+      </w:r>
+      <w:proofErr w:type="spellEnd"/>
+      <w:r>
+        <w:t xml:space="preserve">-expression must be </w:t>
+      </w:r>
+      <w:proofErr w:type="spellStart"/>
       <w:r>
         <w:rPr>
           <w:i/>
         </w:rPr>
-        <w:t>var = lower</w:t>
+        <w:t>var</w:t>
+      </w:r>
+      <w:proofErr w:type="spellEnd"/>
+      <w:r>
+        <w:rPr>
+          <w:i/>
+        </w:rPr>
+        <w:t xml:space="preserve"> = lower</w:t>
       </w:r>
       <w:r>
         <w:t xml:space="preserve"> where lower is a loop invariant.</w:t>
@@ -12045,11 +13056,19 @@
       <w:r>
         <w:t xml:space="preserve">Loop continuation test must be one of </w:t>
       </w:r>
+      <w:proofErr w:type="gramStart"/>
       <w:r>
         <w:rPr>
           <w:i/>
         </w:rPr>
-        <w:t>&gt;,&lt;,&gt;=,&lt;=</w:t>
+        <w:t>&gt;,&lt;</w:t>
+      </w:r>
+      <w:proofErr w:type="gramEnd"/>
+      <w:r>
+        <w:rPr>
+          <w:i/>
+        </w:rPr>
+        <w:t>,&gt;=,&lt;=</w:t>
       </w:r>
     </w:p>
     <w:p>
@@ -12074,6 +13093,7 @@
       <w:r>
         <w:t xml:space="preserve">. Private variables are undefined at the beginning and end of the loop, so no thread sees the previously defined value for its private variables, nor can he assign a new value to the shared variable. If this behavior is not desired, </w:t>
       </w:r>
+      <w:proofErr w:type="spellStart"/>
       <w:r>
         <w:rPr>
           <w:i/>
@@ -12092,15 +13112,18 @@
         </w:rPr>
         <w:t>te</w:t>
       </w:r>
+      <w:proofErr w:type="spellEnd"/>
       <w:r>
         <w:t xml:space="preserve"> and </w:t>
       </w:r>
+      <w:proofErr w:type="spellStart"/>
       <w:r>
         <w:rPr>
           <w:i/>
         </w:rPr>
         <w:t>lastprivate</w:t>
       </w:r>
+      <w:proofErr w:type="spellEnd"/>
       <w:r>
         <w:t xml:space="preserve"> may come in handy: The first tells the compiler to inherit the value of a private variable from the shared variable on loop entry, while the second assures that the value of the variable of the sequentially last loop iteration is assigned to the shared variable.</w:t>
       </w:r>
@@ -12123,8 +13146,13 @@
         <w:pStyle w:val="Heading3"/>
       </w:pPr>
       <w:r>
-        <w:t>Implicit barriers and nowait</w:t>
-      </w:r>
+        <w:t xml:space="preserve">Implicit barriers and </w:t>
+      </w:r>
+      <w:proofErr w:type="spellStart"/>
+      <w:r>
+        <w:t>nowait</w:t>
+      </w:r>
+      <w:proofErr w:type="spellEnd"/>
     </w:p>
     <w:p>
       <w:r>
@@ -12567,12 +13595,14 @@
       <w:r>
         <w:t xml:space="preserve">This barrier can be eliminated by the </w:t>
       </w:r>
+      <w:proofErr w:type="spellStart"/>
       <w:r>
         <w:rPr>
           <w:i/>
         </w:rPr>
         <w:t>nowait</w:t>
       </w:r>
+      <w:proofErr w:type="spellEnd"/>
       <w:r>
         <w:t xml:space="preserve"> clause.</w:t>
       </w:r>
@@ -12595,12 +13625,21 @@
         </w:rPr>
         <w:t xml:space="preserve"> </w:t>
       </w:r>
+      <w:proofErr w:type="spellStart"/>
       <w:r>
         <w:rPr>
           <w:bCs/>
           <w:i/>
         </w:rPr>
-        <w:t>OMP.setNumThreads()</w:t>
+        <w:t>OMP.setNumThreads</w:t>
+      </w:r>
+      <w:proofErr w:type="spellEnd"/>
+      <w:r>
+        <w:rPr>
+          <w:bCs/>
+          <w:i/>
+        </w:rPr>
+        <w:t>()</w:t>
       </w:r>
       <w:r>
         <w:t>.</w:t>
@@ -12637,8 +13676,13 @@
       </w:r>
     </w:p>
     <w:p>
-      <w:r>
-        <w:t xml:space="preserve">OpenMP provides a </w:t>
+      <w:proofErr w:type="spellStart"/>
+      <w:r>
+        <w:t>OpenMP</w:t>
+      </w:r>
+      <w:proofErr w:type="spellEnd"/>
+      <w:r>
+        <w:t xml:space="preserve"> provides a </w:t>
       </w:r>
       <w:r>
         <w:rPr>
@@ -12650,7 +13694,23 @@
         <w:rPr>
           <w:i/>
         </w:rPr>
-        <w:t>(operator:list)</w:t>
+        <w:t>(</w:t>
+      </w:r>
+      <w:proofErr w:type="spellStart"/>
+      <w:proofErr w:type="gramStart"/>
+      <w:r>
+        <w:rPr>
+          <w:i/>
+        </w:rPr>
+        <w:t>operator:list</w:t>
+      </w:r>
+      <w:proofErr w:type="spellEnd"/>
+      <w:proofErr w:type="gramEnd"/>
+      <w:r>
+        <w:rPr>
+          <w:i/>
+        </w:rPr>
+        <w:t>)</w:t>
       </w:r>
       <w:r>
         <w:t xml:space="preserve"> clause that eliminates the need to create private variables and dividing a computation (into accumulations of local answers that contribute to a global result) by hand.</w:t>
@@ -12658,7 +13718,15 @@
     </w:p>
     <w:p>
       <w:r>
-        <w:t xml:space="preserve">From the OpenMP specification: </w:t>
+        <w:t xml:space="preserve">From the </w:t>
+      </w:r>
+      <w:proofErr w:type="spellStart"/>
+      <w:r>
+        <w:t>OpenMP</w:t>
+      </w:r>
+      <w:proofErr w:type="spellEnd"/>
+      <w:r>
+        <w:t xml:space="preserve"> specification: </w:t>
       </w:r>
     </w:p>
     <w:p>
@@ -12943,11 +14011,19 @@
       <w:r>
         <w:t xml:space="preserve">clause has the form </w:t>
       </w:r>
+      <w:proofErr w:type="gramStart"/>
       <w:r>
         <w:rPr>
           <w:i/>
         </w:rPr>
-        <w:t>schedule(type [,chunk])</w:t>
+        <w:t>schedule(</w:t>
+      </w:r>
+      <w:proofErr w:type="gramEnd"/>
+      <w:r>
+        <w:rPr>
+          <w:i/>
+        </w:rPr>
+        <w:t>type [,chunk])</w:t>
       </w:r>
       <w:r>
         <w:t xml:space="preserve">, where </w:t>
@@ -13120,12 +14196,16 @@
       <w:r>
         <w:t xml:space="preserve">: Indicates that the schedule type and chunk are specified by the </w:t>
       </w:r>
+      <w:proofErr w:type="spellStart"/>
+      <w:proofErr w:type="gramStart"/>
       <w:r>
         <w:rPr>
           <w:i/>
         </w:rPr>
         <w:t>jomp.schedule</w:t>
       </w:r>
+      <w:proofErr w:type="spellEnd"/>
+      <w:proofErr w:type="gramEnd"/>
       <w:r>
         <w:t xml:space="preserve"> system property. Only useful when debugging.</w:t>
       </w:r>
@@ -13600,7 +14680,15 @@
         </w:pict>
       </w:r>
       <w:r>
-        <w:t xml:space="preserve">Task parallelism can be expressed with OpenMP through </w:t>
+        <w:t xml:space="preserve">Task parallelism can be expressed with </w:t>
+      </w:r>
+      <w:proofErr w:type="spellStart"/>
+      <w:r>
+        <w:t>OpenMP</w:t>
+      </w:r>
+      <w:proofErr w:type="spellEnd"/>
+      <w:r>
+        <w:t xml:space="preserve"> through </w:t>
       </w:r>
       <w:r>
         <w:rPr>
@@ -13635,6 +14723,7 @@
           <w:szCs w:val="22"/>
         </w:rPr>
       </w:pPr>
+      <w:proofErr w:type="spellStart"/>
       <w:r>
         <w:rPr>
           <w:sz w:val="22"/>
@@ -13643,19 +14732,36 @@
         <w:lastRenderedPageBreak/>
         <w:t>Linearizability</w:t>
       </w:r>
+      <w:proofErr w:type="spellEnd"/>
     </w:p>
     <w:p>
       <w:r>
         <w:t xml:space="preserve">A </w:t>
       </w:r>
+      <w:proofErr w:type="spellStart"/>
       <w:r>
         <w:rPr>
           <w:b/>
         </w:rPr>
-        <w:t>linearizable object</w:t>
-      </w:r>
-      <w:r>
-        <w:t xml:space="preserve"> is one all of whose possible executions are linearizable.</w:t>
+        <w:t>linearizable</w:t>
+      </w:r>
+      <w:proofErr w:type="spellEnd"/>
+      <w:r>
+        <w:rPr>
+          <w:b/>
+        </w:rPr>
+        <w:t xml:space="preserve"> object</w:t>
+      </w:r>
+      <w:r>
+        <w:t xml:space="preserve"> is one all of whose possible executions are </w:t>
+      </w:r>
+      <w:proofErr w:type="spellStart"/>
+      <w:r>
+        <w:t>linearizable</w:t>
+      </w:r>
+      <w:proofErr w:type="spellEnd"/>
+      <w:r>
+        <w:t>.</w:t>
       </w:r>
       <w:r>
         <w:t xml:space="preserve"> Often it is not possible to talk about a linearization point of an operation, but only of the linearization point of an operation for a specific execution. This makes reasoning about parallel programs hard.</w:t>
@@ -13687,7 +14793,37 @@
         <w:rPr>
           <w:i/>
         </w:rPr>
-        <w:t>Thread object.method(args)</w:t>
+        <w:t xml:space="preserve">Thread </w:t>
+      </w:r>
+      <w:proofErr w:type="spellStart"/>
+      <w:proofErr w:type="gramStart"/>
+      <w:r>
+        <w:rPr>
+          <w:i/>
+        </w:rPr>
+        <w:t>object.method</w:t>
+      </w:r>
+      <w:proofErr w:type="spellEnd"/>
+      <w:proofErr w:type="gramEnd"/>
+      <w:r>
+        <w:rPr>
+          <w:i/>
+        </w:rPr>
+        <w:t>(</w:t>
+      </w:r>
+      <w:proofErr w:type="spellStart"/>
+      <w:r>
+        <w:rPr>
+          <w:i/>
+        </w:rPr>
+        <w:t>args</w:t>
+      </w:r>
+      <w:proofErr w:type="spellEnd"/>
+      <w:r>
+        <w:rPr>
+          <w:i/>
+        </w:rPr>
+        <w:t>)</w:t>
       </w:r>
       <w:r>
         <w:t>”, e.g. “</w:t>
@@ -13696,7 +14832,21 @@
         <w:rPr>
           <w:i/>
         </w:rPr>
-        <w:t>A q.enq(x)”</w:t>
+        <w:t xml:space="preserve">A </w:t>
+      </w:r>
+      <w:proofErr w:type="spellStart"/>
+      <w:r>
+        <w:rPr>
+          <w:i/>
+        </w:rPr>
+        <w:t>q.enq</w:t>
+      </w:r>
+      <w:proofErr w:type="spellEnd"/>
+      <w:r>
+        <w:rPr>
+          <w:i/>
+        </w:rPr>
+        <w:t>(x)”</w:t>
       </w:r>
     </w:p>
     <w:p>
@@ -13738,7 +14888,21 @@
         <w:rPr>
           <w:i/>
         </w:rPr>
-        <w:t>A q: empty()</w:t>
+        <w:t xml:space="preserve">A q: </w:t>
+      </w:r>
+      <w:proofErr w:type="gramStart"/>
+      <w:r>
+        <w:rPr>
+          <w:i/>
+        </w:rPr>
+        <w:t>empty(</w:t>
+      </w:r>
+      <w:proofErr w:type="gramEnd"/>
+      <w:r>
+        <w:rPr>
+          <w:i/>
+        </w:rPr>
+        <w:t>)</w:t>
       </w:r>
       <w:r>
         <w:t>”. Note that the method is implicit.</w:t>
@@ -13798,12 +14962,14 @@
       <w:r>
         <w:t xml:space="preserve">, denoted </w:t>
       </w:r>
+      <w:proofErr w:type="spellStart"/>
       <w:r>
         <w:rPr>
           <w:i/>
         </w:rPr>
         <w:t>H|obj</w:t>
       </w:r>
+      <w:proofErr w:type="spellEnd"/>
       <w:r>
         <w:t xml:space="preserve">. Such a history only contains invocations and responses of the object </w:t>
       </w:r>
@@ -13814,7 +14980,15 @@
         <w:t>obj</w:t>
       </w:r>
       <w:r>
-        <w:t xml:space="preserve">. Similarly with </w:t>
+        <w:t xml:space="preserve">. </w:t>
+      </w:r>
+      <w:proofErr w:type="gramStart"/>
+      <w:r>
+        <w:t>Similarly</w:t>
+      </w:r>
+      <w:proofErr w:type="gramEnd"/>
+      <w:r>
+        <w:t xml:space="preserve"> with </w:t>
       </w:r>
       <w:r>
         <w:rPr>
@@ -13825,21 +14999,25 @@
       <w:r>
         <w:t xml:space="preserve">: </w:t>
       </w:r>
+      <w:proofErr w:type="spellStart"/>
       <w:r>
         <w:rPr>
           <w:i/>
         </w:rPr>
         <w:t>H|thread</w:t>
       </w:r>
+      <w:proofErr w:type="spellEnd"/>
       <w:r>
         <w:t xml:space="preserve"> is the history H without all invocations or responses that to not correspond to thread </w:t>
       </w:r>
+      <w:proofErr w:type="spellStart"/>
       <w:r>
         <w:rPr>
           <w:i/>
         </w:rPr>
         <w:t>thread</w:t>
       </w:r>
+      <w:proofErr w:type="spellEnd"/>
       <w:r>
         <w:t>.</w:t>
       </w:r>
@@ -13863,7 +15041,15 @@
         <w:t>complete</w:t>
       </w:r>
       <w:r>
-        <w:t xml:space="preserve"> if there are no pending invocations (invocations without matching response). </w:t>
+        <w:t xml:space="preserve"> if there are no pending invocations (</w:t>
+      </w:r>
+      <w:proofErr w:type="spellStart"/>
+      <w:r>
+        <w:t>invocations</w:t>
+      </w:r>
+      <w:proofErr w:type="spellEnd"/>
+      <w:r>
+        <w:t xml:space="preserve"> without matching response). </w:t>
       </w:r>
       <w:r>
         <w:rPr>
@@ -13979,7 +15165,15 @@
         <w:pStyle w:val="Heading3"/>
       </w:pPr>
       <w:r>
-        <w:t>Precedence and linearizable histories</w:t>
+        <w:t xml:space="preserve">Precedence and </w:t>
+      </w:r>
+      <w:proofErr w:type="spellStart"/>
+      <w:r>
+        <w:t>linearizable</w:t>
+      </w:r>
+      <w:proofErr w:type="spellEnd"/>
+      <w:r>
+        <w:t xml:space="preserve"> histories</w:t>
       </w:r>
     </w:p>
     <w:p>
@@ -14086,12 +15280,14 @@
       <w:r>
         <w:t xml:space="preserve">A history H is </w:t>
       </w:r>
+      <w:proofErr w:type="spellStart"/>
       <w:r>
         <w:rPr>
           <w:b/>
         </w:rPr>
         <w:t>linearizable</w:t>
       </w:r>
+      <w:proofErr w:type="spellEnd"/>
       <w:r>
         <w:t xml:space="preserve"> if it can be extended to G by appending zero or more responses to pending invocations and discarding any other pending invocations, so that G is equivalent to a legal sequential history S where </w:t>
       </w:r>
@@ -14228,7 +15424,15 @@
         </w:drawing>
       </w:r>
       <w:r>
-        <w:t xml:space="preserve">Amdahl’s Law is used to predict the theoretical maximum speedup using multiple processors when only a given part of the program can be parallelized. The speedup on </w:t>
+        <w:t xml:space="preserve">Amdahl’s Law is used to predict the theoretical maximum </w:t>
+      </w:r>
+      <w:proofErr w:type="spellStart"/>
+      <w:r>
+        <w:t>speedup</w:t>
+      </w:r>
+      <w:proofErr w:type="spellEnd"/>
+      <w:r>
+        <w:t xml:space="preserve"> using multiple processors when only a given part of the program can be parallelized. The speedup on </w:t>
       </w:r>
       <w:r>
         <w:rPr>
@@ -14452,7 +15656,23 @@
     </w:p>
     <w:p>
       <w:r>
-        <w:t>Alternative to Amdahl’s law, more pessimistic. Consider’s that more processor’s allow to solve a bigger problem size in the same time.</w:t>
+        <w:t xml:space="preserve">Alternative to Amdahl’s law, more pessimistic. </w:t>
+      </w:r>
+      <w:proofErr w:type="spellStart"/>
+      <w:r>
+        <w:t>Consider’s</w:t>
+      </w:r>
+      <w:proofErr w:type="spellEnd"/>
+      <w:r>
+        <w:t xml:space="preserve"> that more </w:t>
+      </w:r>
+      <w:proofErr w:type="gramStart"/>
+      <w:r>
+        <w:t>processor’s</w:t>
+      </w:r>
+      <w:proofErr w:type="gramEnd"/>
+      <w:r>
+        <w:t xml:space="preserve"> allow to solve a bigger problem size in the same time.</w:t>
       </w:r>
     </w:p>
     <w:p>
@@ -14496,6 +15716,8 @@
           <m:t>Twall+x*Twall</m:t>
         </m:r>
       </m:oMath>
+      <w:bookmarkStart w:id="0" w:name="_GoBack"/>
+      <w:bookmarkEnd w:id="0"/>
     </w:p>
     <w:p>
       <w:pPr>
@@ -14658,7 +15880,15 @@
         <w:t>Relies on conventions</w:t>
       </w:r>
       <w:r>
-        <w:t>: These conventions often only exist in the programmers mind.</w:t>
+        <w:t xml:space="preserve">: These conventions often only exist in the </w:t>
+      </w:r>
+      <w:proofErr w:type="gramStart"/>
+      <w:r>
+        <w:t>programmers</w:t>
+      </w:r>
+      <w:proofErr w:type="gramEnd"/>
+      <w:r>
+        <w:t xml:space="preserve"> mind.</w:t>
       </w:r>
     </w:p>
     <w:p>
@@ -14696,6 +15926,7 @@
         </w:rPr>
         <w:t xml:space="preserve">Not </w:t>
       </w:r>
+      <w:proofErr w:type="spellStart"/>
       <w:r>
         <w:rPr>
           <w:b/>
@@ -14708,8 +15939,17 @@
         </w:rPr>
         <w:t>ble</w:t>
       </w:r>
-      <w:r>
-        <w:t>: It is hard to combine two lock-based objects (e.g. two queue: how to wait for either queue to be non-emtpy?)</w:t>
+      <w:proofErr w:type="spellEnd"/>
+      <w:r>
+        <w:t>: It is hard to combine two lock-based objects (e.g. two queue: how to wait for either queue to be non-</w:t>
+      </w:r>
+      <w:proofErr w:type="spellStart"/>
+      <w:r>
+        <w:t>emtpy</w:t>
+      </w:r>
+      <w:proofErr w:type="spellEnd"/>
+      <w:r>
+        <w:t>?)</w:t>
       </w:r>
     </w:p>
     <w:p>
@@ -14730,20 +15970,57 @@
     </w:p>
     <w:p>
       <w:r>
-        <w:t>Using an unlimited processors you can break normal time barriers for algorithms. For example finding the max of an array can be done in O(1) time with n^2 processors. A bitonic sort can sort an array in O(log^2(n))</w:t>
+        <w:t xml:space="preserve">Using an unlimited </w:t>
+      </w:r>
+      <w:proofErr w:type="gramStart"/>
+      <w:r>
+        <w:t>processors</w:t>
+      </w:r>
+      <w:proofErr w:type="gramEnd"/>
+      <w:r>
+        <w:t xml:space="preserve"> you can break normal time barriers for algorithms. For example finding the max of an array can be done in </w:t>
+      </w:r>
+      <w:proofErr w:type="gramStart"/>
+      <w:r>
+        <w:t>O(</w:t>
+      </w:r>
+      <w:proofErr w:type="gramEnd"/>
+      <w:r>
+        <w:t xml:space="preserve">1) time with n^2 processors. A </w:t>
+      </w:r>
+      <w:proofErr w:type="spellStart"/>
+      <w:r>
+        <w:t>bitonic</w:t>
+      </w:r>
+      <w:proofErr w:type="spellEnd"/>
+      <w:r>
+        <w:t xml:space="preserve"> sort can sort an array in O(log^2(n))</w:t>
       </w:r>
     </w:p>
     <w:p>
       <w:pPr>
         <w:pStyle w:val="Heading3"/>
       </w:pPr>
-      <w:r>
-        <w:t>Bitonic sort</w:t>
-      </w:r>
-    </w:p>
-    <w:p>
-      <w:r>
-        <w:t>A bitonic sequence is a sequence with at most one local max and one local min.</w:t>
+      <w:proofErr w:type="spellStart"/>
+      <w:r>
+        <w:t>Bitonic</w:t>
+      </w:r>
+      <w:proofErr w:type="spellEnd"/>
+      <w:r>
+        <w:t xml:space="preserve"> sort</w:t>
+      </w:r>
+    </w:p>
+    <w:p>
+      <w:r>
+        <w:t xml:space="preserve">A </w:t>
+      </w:r>
+      <w:proofErr w:type="spellStart"/>
+      <w:r>
+        <w:t>bitonic</w:t>
+      </w:r>
+      <w:proofErr w:type="spellEnd"/>
+      <w:r>
+        <w:t xml:space="preserve"> sequence is a sequence with at most one local max and one local min.</w:t>
       </w:r>
     </w:p>
     <w:p>
@@ -14763,8 +16040,13 @@
       <w:pPr>
         <w:pStyle w:val="Heading3"/>
       </w:pPr>
-      <w:r>
-        <w:t>Bitonic sort</w:t>
+      <w:proofErr w:type="spellStart"/>
+      <w:r>
+        <w:t>Bitonic</w:t>
+      </w:r>
+      <w:proofErr w:type="spellEnd"/>
+      <w:r>
+        <w:t xml:space="preserve"> sort</w:t>
       </w:r>
     </w:p>
     <w:p>
@@ -15411,7 +16693,7 @@
           <w:rPr>
             <w:noProof/>
           </w:rPr>
-          <w:t>26</w:t>
+          <w:t>28</w:t>
         </w:r>
         <w:r>
           <w:rPr>
@@ -17560,7 +18842,7 @@
       </w:pPr>
     </w:pPrDefault>
   </w:docDefaults>
-  <w:latentStyles w:defLockedState="0" w:defUIPriority="99" w:defSemiHidden="0" w:defUnhideWhenUsed="0" w:defQFormat="0" w:count="380">
+  <w:latentStyles w:defLockedState="0" w:defUIPriority="99" w:defSemiHidden="0" w:defUnhideWhenUsed="0" w:defQFormat="0" w:count="381">
     <w:lsdException w:name="Normal" w:uiPriority="0" w:qFormat="1"/>
     <w:lsdException w:name="heading 1" w:uiPriority="9" w:qFormat="1"/>
     <w:lsdException w:name="heading 2" w:semiHidden="1" w:uiPriority="9" w:unhideWhenUsed="1" w:qFormat="1"/>
@@ -17666,7 +18948,6 @@
     <w:lsdException w:name="HTML Sample" w:semiHidden="1" w:unhideWhenUsed="1"/>
     <w:lsdException w:name="HTML Typewriter" w:semiHidden="1" w:unhideWhenUsed="1"/>
     <w:lsdException w:name="HTML Variable" w:semiHidden="1" w:unhideWhenUsed="1"/>
-    <w:lsdException w:name="Normal Table" w:semiHidden="1" w:unhideWhenUsed="1"/>
     <w:lsdException w:name="annotation subject" w:semiHidden="1" w:unhideWhenUsed="1"/>
     <w:lsdException w:name="No List" w:semiHidden="1" w:unhideWhenUsed="1"/>
     <w:lsdException w:name="Outline List 1" w:semiHidden="1" w:unhideWhenUsed="1"/>
@@ -17713,10 +18994,8 @@
     <w:lsdException w:name="Table Subtle 2" w:semiHidden="1" w:unhideWhenUsed="1"/>
     <w:lsdException w:name="Table Web 1" w:semiHidden="1" w:unhideWhenUsed="1"/>
     <w:lsdException w:name="Table Web 2" w:semiHidden="1" w:unhideWhenUsed="1"/>
-    <w:lsdException w:name="Table Web 3" w:semiHidden="1" w:unhideWhenUsed="1"/>
     <w:lsdException w:name="Balloon Text" w:semiHidden="1" w:unhideWhenUsed="1"/>
     <w:lsdException w:name="Table Grid" w:uiPriority="59"/>
-    <w:lsdException w:name="Table Theme" w:semiHidden="1" w:unhideWhenUsed="1"/>
     <w:lsdException w:name="Note Level 1" w:semiHidden="1" w:unhideWhenUsed="1"/>
     <w:lsdException w:name="Note Level 2" w:semiHidden="1" w:unhideWhenUsed="1"/>
     <w:lsdException w:name="Note Level 3" w:semiHidden="1" w:unhideWhenUsed="1"/>
@@ -17941,6 +19220,7 @@
     <w:lsdException w:name="List Table 5 Dark Accent 6" w:uiPriority="50"/>
     <w:lsdException w:name="List Table 6 Colorful Accent 6" w:uiPriority="51"/>
     <w:lsdException w:name="List Table 7 Colorful Accent 6" w:uiPriority="52"/>
+    <w:lsdException w:name="Mention" w:semiHidden="1" w:unhideWhenUsed="1"/>
   </w:latentStyles>
   <w:style w:type="paragraph" w:default="1" w:styleId="Normal">
     <w:name w:val="Normal"/>
@@ -19123,7 +20403,7 @@
 </file>
 
 <file path=customXml/itemProps2.xml><?xml version="1.0" encoding="utf-8"?>
-<ds:datastoreItem xmlns:ds="http://schemas.openxmlformats.org/officeDocument/2006/customXml" ds:itemID="{2FAB3C41-805E-0E49-8F83-2340AEE7AF3C}">
+<ds:datastoreItem xmlns:ds="http://schemas.openxmlformats.org/officeDocument/2006/customXml" ds:itemID="{ADCC4288-A96F-5742-888A-FA04B9EC5E5F}">
   <ds:schemaRefs>
     <ds:schemaRef ds:uri="http://schemas.openxmlformats.org/officeDocument/2006/bibliography"/>
   </ds:schemaRefs>
